--- a/2018/Ноябрь/21.11/Терновой  ВН.docx
+++ b/2018/Ноябрь/21.11/Терновой  ВН.docx
@@ -43,18 +43,13 @@
       <w:r>
         <w:t xml:space="preserve">Ф.И.О: </w:t>
       </w:r>
-      <w:bookmarkStart w:id="0" w:name="_GoBack"/>
       <w:proofErr w:type="gramStart"/>
       <w:r>
         <w:t>Терновой</w:t>
       </w:r>
       <w:proofErr w:type="gramEnd"/>
       <w:r>
-        <w:t xml:space="preserve"> </w:t>
-      </w:r>
-      <w:bookmarkEnd w:id="0"/>
-      <w:r>
-        <w:t>Вадим Николаевич</w:t>
+        <w:t xml:space="preserve"> Вадим Николаевич</w:t>
       </w:r>
     </w:p>
     <w:p>
@@ -226,7 +221,7 @@
         </w:rPr>
         <w:t xml:space="preserve">  </w:t>
       </w:r>
-      <w:bookmarkStart w:id="1" w:name="c"/>
+      <w:bookmarkStart w:id="0" w:name="c"/>
       <w:r>
         <w:rPr>
           <w:sz w:val="28"/>
@@ -262,65 +257,65 @@
         </w:rPr>
         <w:t xml:space="preserve"> </w:t>
       </w:r>
+      <w:bookmarkEnd w:id="0"/>
+      <w:r>
+        <w:rPr>
+          <w:sz w:val="28"/>
+          <w:lang w:val="ru-RU"/>
+        </w:rPr>
+        <w:t xml:space="preserve">по   </w:t>
+      </w:r>
+      <w:bookmarkStart w:id="1" w:name="по"/>
+      <w:r>
+        <w:rPr>
+          <w:sz w:val="28"/>
+          <w:lang w:val="ru-RU"/>
+        </w:rPr>
+        <w:t xml:space="preserve">  </w:t>
+      </w:r>
+      <w:r>
+        <w:rPr>
+          <w:sz w:val="28"/>
+          <w:lang w:val="ru-RU"/>
+        </w:rPr>
+        <w:t>22</w:t>
+      </w:r>
+      <w:r>
+        <w:rPr>
+          <w:sz w:val="28"/>
+          <w:lang w:val="ru-RU"/>
+        </w:rPr>
+        <w:t>.</w:t>
+      </w:r>
+      <w:r>
+        <w:rPr>
+          <w:sz w:val="28"/>
+          <w:lang w:val="ru-RU"/>
+        </w:rPr>
+        <w:t>11</w:t>
+      </w:r>
+      <w:r>
+        <w:rPr>
+          <w:sz w:val="28"/>
+          <w:lang w:val="ru-RU"/>
+        </w:rPr>
+        <w:t>.18</w:t>
+      </w:r>
+      <w:r>
+        <w:rPr>
+          <w:sz w:val="28"/>
+          <w:lang w:val="ru-RU"/>
+        </w:rPr>
+        <w:t xml:space="preserve"> </w:t>
+      </w:r>
+      <w:r>
+        <w:rPr>
+          <w:sz w:val="28"/>
+          <w:lang w:val="ru-RU"/>
+        </w:rPr>
+        <w:t xml:space="preserve"> </w:t>
+      </w:r>
       <w:bookmarkEnd w:id="1"/>
-      <w:r>
-        <w:rPr>
-          <w:sz w:val="28"/>
-          <w:lang w:val="ru-RU"/>
-        </w:rPr>
-        <w:t xml:space="preserve">по   </w:t>
-      </w:r>
-      <w:bookmarkStart w:id="2" w:name="по"/>
-      <w:r>
-        <w:rPr>
-          <w:sz w:val="28"/>
-          <w:lang w:val="ru-RU"/>
-        </w:rPr>
-        <w:t xml:space="preserve">  </w:t>
-      </w:r>
-      <w:r>
-        <w:rPr>
-          <w:sz w:val="28"/>
-          <w:lang w:val="ru-RU"/>
-        </w:rPr>
-        <w:t>21</w:t>
-      </w:r>
-      <w:r>
-        <w:rPr>
-          <w:sz w:val="28"/>
-          <w:lang w:val="ru-RU"/>
-        </w:rPr>
-        <w:t>.</w:t>
-      </w:r>
-      <w:r>
-        <w:rPr>
-          <w:sz w:val="28"/>
-          <w:lang w:val="ru-RU"/>
-        </w:rPr>
-        <w:t>11</w:t>
-      </w:r>
-      <w:r>
-        <w:rPr>
-          <w:sz w:val="28"/>
-          <w:lang w:val="ru-RU"/>
-        </w:rPr>
-        <w:t>.18</w:t>
-      </w:r>
-      <w:r>
-        <w:rPr>
-          <w:sz w:val="28"/>
-          <w:lang w:val="ru-RU"/>
-        </w:rPr>
-        <w:t xml:space="preserve"> </w:t>
-      </w:r>
-      <w:r>
-        <w:rPr>
-          <w:sz w:val="28"/>
-          <w:lang w:val="ru-RU"/>
-        </w:rPr>
-        <w:t xml:space="preserve"> </w:t>
-      </w:r>
-      <w:bookmarkEnd w:id="2"/>
       <w:r>
         <w:rPr>
           <w:sz w:val="28"/>
@@ -369,6 +364,7 @@
         <w:rPr>
           <w:sz w:val="28"/>
           <w:szCs w:val="28"/>
+          <w:u w:val="single"/>
           <w:lang w:val="ru-RU"/>
         </w:rPr>
       </w:pPr>
@@ -389,8 +385,8 @@
         </w:rPr>
         <w:t>:</w:t>
       </w:r>
-      <w:bookmarkStart w:id="3" w:name="дз"/>
-      <w:bookmarkEnd w:id="3"/>
+      <w:bookmarkStart w:id="2" w:name="дз"/>
+      <w:bookmarkEnd w:id="2"/>
       <w:r>
         <w:rPr>
           <w:sz w:val="28"/>
@@ -405,43 +401,31 @@
           <w:szCs w:val="26"/>
           <w:lang w:val="ru-RU"/>
         </w:rPr>
-        <w:t>Сахарный диабет, тип</w:t>
-      </w:r>
-      <w:proofErr w:type="gramStart"/>
+        <w:t xml:space="preserve">Сахарный диабет, тип </w:t>
+      </w:r>
       <w:r>
         <w:rPr>
           <w:sz w:val="26"/>
           <w:szCs w:val="26"/>
           <w:lang w:val="ru-RU"/>
         </w:rPr>
-        <w:t xml:space="preserve"> ,</w:t>
-      </w:r>
-      <w:proofErr w:type="gramEnd"/>
+        <w:t>1</w:t>
+      </w:r>
       <w:r>
         <w:rPr>
           <w:sz w:val="26"/>
           <w:szCs w:val="26"/>
           <w:lang w:val="ru-RU"/>
         </w:rPr>
-        <w:t xml:space="preserve"> </w:t>
-      </w:r>
-      <w:proofErr w:type="spellStart"/>
+        <w:t xml:space="preserve">, </w:t>
+      </w:r>
       <w:r>
         <w:rPr>
           <w:sz w:val="26"/>
           <w:szCs w:val="26"/>
           <w:lang w:val="ru-RU"/>
         </w:rPr>
-        <w:t>вторичноинсулинзависимый</w:t>
-      </w:r>
-      <w:proofErr w:type="spellEnd"/>
-      <w:r>
-        <w:rPr>
-          <w:sz w:val="26"/>
-          <w:szCs w:val="26"/>
-          <w:lang w:val="ru-RU"/>
-        </w:rPr>
-        <w:t xml:space="preserve">, </w:t>
+        <w:t xml:space="preserve"> </w:t>
       </w:r>
       <w:sdt>
         <w:sdtPr>
@@ -528,6 +512,48 @@
         </w:rPr>
         <w:t xml:space="preserve">  </w:t>
       </w:r>
+      <w:r>
+        <w:rPr>
+          <w:sz w:val="26"/>
+          <w:szCs w:val="26"/>
+          <w:lang w:val="ru-RU"/>
+        </w:rPr>
+        <w:t xml:space="preserve"> ХБП I ст. Диабетическая нефропатия III ст.  Диабетическая ангиопатия артерий н/к.  Посттромботическая </w:t>
+      </w:r>
+      <w:r>
+        <w:rPr>
+          <w:sz w:val="26"/>
+          <w:szCs w:val="26"/>
+          <w:lang w:val="ru-RU"/>
+        </w:rPr>
+        <w:t>болезнь</w:t>
+      </w:r>
+      <w:r>
+        <w:rPr>
+          <w:sz w:val="26"/>
+          <w:szCs w:val="26"/>
+          <w:lang w:val="ru-RU"/>
+        </w:rPr>
+        <w:t xml:space="preserve">  пр. н/к. Варикозная </w:t>
+      </w:r>
+      <w:r>
+        <w:rPr>
+          <w:sz w:val="26"/>
+          <w:szCs w:val="26"/>
+          <w:lang w:val="ru-RU"/>
+        </w:rPr>
+        <w:t>болезнь</w:t>
+      </w:r>
+      <w:r>
+        <w:rPr>
+          <w:sz w:val="26"/>
+          <w:szCs w:val="26"/>
+          <w:lang w:val="ru-RU"/>
+        </w:rPr>
+        <w:t xml:space="preserve"> н/к. ХВЕ в стадии декомпенсации. Ангиопатия сосудов сетчатки ОИ.   Гипертоническая болезнь II стадии 3 степени.. Риск 4.  </w:t>
+      </w:r>
+      <w:bookmarkStart w:id="3" w:name="дк"/>
+      <w:bookmarkEnd w:id="3"/>
     </w:p>
     <w:p>
       <w:pPr>
@@ -543,9 +569,74 @@
         <w:rPr>
           <w:sz w:val="28"/>
           <w:szCs w:val="28"/>
-          <w:lang w:val="ru-RU"/>
-        </w:rPr>
-        <w:t xml:space="preserve">Диабетическая ангиопатия сетчатки ОИ. </w:t>
+          <w:u w:val="single"/>
+          <w:lang w:val="ru-RU"/>
+        </w:rPr>
+        <w:t xml:space="preserve">Жалобы при поступлении </w:t>
+      </w:r>
+      <w:r>
+        <w:rPr>
+          <w:sz w:val="28"/>
+          <w:szCs w:val="28"/>
+          <w:lang w:val="ru-RU"/>
+        </w:rPr>
+        <w:t xml:space="preserve">на </w:t>
+      </w:r>
+      <w:r>
+        <w:rPr>
+          <w:sz w:val="28"/>
+          <w:szCs w:val="28"/>
+          <w:lang w:val="ru-RU"/>
+        </w:rPr>
+        <w:t xml:space="preserve">сухость во рту, </w:t>
+      </w:r>
+      <w:r>
+        <w:rPr>
+          <w:sz w:val="28"/>
+          <w:szCs w:val="28"/>
+          <w:lang w:val="ru-RU"/>
+        </w:rPr>
+        <w:t>жажду,</w:t>
+      </w:r>
+      <w:r>
+        <w:rPr>
+          <w:sz w:val="28"/>
+          <w:szCs w:val="28"/>
+          <w:lang w:val="ru-RU"/>
+        </w:rPr>
+        <w:t xml:space="preserve"> </w:t>
+      </w:r>
+      <w:r>
+        <w:rPr>
+          <w:sz w:val="28"/>
+          <w:szCs w:val="28"/>
+          <w:lang w:val="ru-RU"/>
+        </w:rPr>
+        <w:t>полиурию,</w:t>
+      </w:r>
+      <w:r>
+        <w:rPr>
+          <w:sz w:val="28"/>
+          <w:szCs w:val="28"/>
+          <w:lang w:val="ru-RU"/>
+        </w:rPr>
+        <w:t xml:space="preserve"> </w:t>
+      </w:r>
+      <w:r>
+        <w:rPr>
+          <w:sz w:val="28"/>
+          <w:szCs w:val="28"/>
+          <w:lang w:val="ru-RU"/>
+        </w:rPr>
+        <w:t>ухудшение зрения,</w:t>
+      </w:r>
+      <w:r>
+        <w:rPr>
+          <w:sz w:val="28"/>
+          <w:szCs w:val="28"/>
+          <w:lang w:val="ru-RU"/>
+        </w:rPr>
+        <w:t xml:space="preserve"> </w:t>
       </w:r>
     </w:p>
     <w:p>
@@ -553,7 +644,6 @@
         <w:ind w:left="-567"/>
         <w:jc w:val="both"/>
         <w:rPr>
-          <w:color w:val="0000CC"/>
           <w:sz w:val="28"/>
           <w:szCs w:val="28"/>
           <w:lang w:val="ru-RU"/>
@@ -561,1128 +651,97 @@
       </w:pPr>
       <w:r>
         <w:rPr>
-          <w:color w:val="0000CC"/>
-          <w:sz w:val="28"/>
-          <w:szCs w:val="28"/>
-          <w:lang w:val="ru-RU"/>
-        </w:rPr>
-        <w:t>Диабетическая дистальная симметричная полинейропатия н/к, сенсомоторная форма</w:t>
-      </w:r>
-      <w:r>
-        <w:rPr>
-          <w:color w:val="0000CC"/>
-          <w:sz w:val="28"/>
-          <w:szCs w:val="28"/>
-          <w:lang w:val="ru-RU"/>
-        </w:rPr>
-        <w:t xml:space="preserve"> (NSS 6, NDS 6), </w:t>
-      </w:r>
-      <w:r>
-        <w:rPr>
-          <w:color w:val="0000CC"/>
-          <w:sz w:val="28"/>
-          <w:szCs w:val="28"/>
-          <w:lang w:val="ru-RU"/>
-        </w:rPr>
-        <w:t xml:space="preserve">  хроническое течение</w:t>
-      </w:r>
-    </w:p>
-    <w:p>
-      <w:pPr>
-        <w:ind w:left="-567"/>
-        <w:jc w:val="both"/>
-        <w:rPr>
-          <w:sz w:val="28"/>
-          <w:szCs w:val="28"/>
-          <w:lang w:val="ru-RU"/>
-        </w:rPr>
-      </w:pPr>
-      <w:r>
-        <w:rPr>
-          <w:sz w:val="28"/>
-          <w:szCs w:val="28"/>
-          <w:lang w:val="ru-RU"/>
-        </w:rPr>
-        <w:t>Диабетическая ангиопатия артерий н/к</w:t>
-      </w:r>
-      <w:r>
-        <w:rPr>
-          <w:sz w:val="28"/>
-          <w:szCs w:val="28"/>
-          <w:lang w:val="ru-RU"/>
-        </w:rPr>
-        <w:t xml:space="preserve"> II ст</w:t>
-      </w:r>
-      <w:r>
-        <w:rPr>
-          <w:sz w:val="28"/>
-          <w:szCs w:val="28"/>
-          <w:lang w:val="ru-RU"/>
-        </w:rPr>
-        <w:t xml:space="preserve">. </w:t>
-      </w:r>
-    </w:p>
-    <w:p>
-      <w:pPr>
-        <w:ind w:left="-567"/>
-        <w:jc w:val="both"/>
-        <w:rPr>
-          <w:sz w:val="28"/>
-          <w:szCs w:val="28"/>
-          <w:lang w:val="ru-RU"/>
-        </w:rPr>
-      </w:pPr>
-      <w:r>
-        <w:rPr>
-          <w:color w:val="7030A0"/>
-          <w:sz w:val="28"/>
-          <w:szCs w:val="28"/>
-          <w:lang w:val="ru-RU"/>
-        </w:rPr>
-        <w:t>ХБП II-IV ст. Диабетическая нефропатия III-IV ст.</w:t>
-      </w:r>
-      <w:r>
-        <w:rPr>
-          <w:color w:val="7030A0"/>
           <w:sz w:val="28"/>
           <w:szCs w:val="28"/>
           <w:lang w:val="ru-RU"/>
         </w:rPr>
         <w:t xml:space="preserve"> </w:t>
       </w:r>
-    </w:p>
-    <w:p>
-      <w:pPr>
-        <w:ind w:left="-567"/>
-        <w:jc w:val="both"/>
-        <w:rPr>
-          <w:color w:val="E36C0A" w:themeColor="accent6" w:themeShade="BF"/>
-          <w:sz w:val="28"/>
-          <w:szCs w:val="28"/>
-          <w:lang w:val="ru-RU"/>
-        </w:rPr>
-      </w:pPr>
-      <w:r>
-        <w:rPr>
-          <w:color w:val="E36C0A" w:themeColor="accent6" w:themeShade="BF"/>
-          <w:sz w:val="28"/>
-          <w:szCs w:val="28"/>
-          <w:lang w:val="ru-RU"/>
-        </w:rPr>
-        <w:t xml:space="preserve">Ожирение II ст. (ИМТ кг/м2) </w:t>
-      </w:r>
-      <w:proofErr w:type="spellStart"/>
-      <w:r>
-        <w:rPr>
-          <w:color w:val="E36C0A" w:themeColor="accent6" w:themeShade="BF"/>
-          <w:sz w:val="28"/>
-          <w:szCs w:val="28"/>
-          <w:lang w:val="ru-RU"/>
-        </w:rPr>
-        <w:t>алим</w:t>
-      </w:r>
-      <w:proofErr w:type="spellEnd"/>
+      <w:r>
+        <w:rPr>
+          <w:sz w:val="28"/>
+          <w:szCs w:val="28"/>
+          <w:lang w:val="ru-RU"/>
+        </w:rPr>
+        <w:t>боли  в н/</w:t>
+      </w:r>
       <w:proofErr w:type="gramStart"/>
       <w:r>
         <w:rPr>
-          <w:color w:val="E36C0A" w:themeColor="accent6" w:themeShade="BF"/>
-          <w:sz w:val="28"/>
-          <w:szCs w:val="28"/>
-          <w:lang w:val="ru-RU"/>
-        </w:rPr>
-        <w:t>.-</w:t>
+          <w:sz w:val="28"/>
+          <w:szCs w:val="28"/>
+          <w:lang w:val="ru-RU"/>
+        </w:rPr>
+        <w:t>к</w:t>
       </w:r>
       <w:proofErr w:type="gramEnd"/>
       <w:r>
         <w:rPr>
-          <w:color w:val="E36C0A" w:themeColor="accent6" w:themeShade="BF"/>
-          <w:sz w:val="28"/>
-          <w:szCs w:val="28"/>
-          <w:lang w:val="ru-RU"/>
-        </w:rPr>
-        <w:t xml:space="preserve">конституционального генеза, стабильное течение.  </w:t>
-      </w:r>
-    </w:p>
-    <w:p>
-      <w:pPr>
-        <w:ind w:left="-567"/>
-        <w:jc w:val="both"/>
-        <w:rPr>
-          <w:sz w:val="28"/>
-          <w:szCs w:val="28"/>
-          <w:lang w:val="ru-RU"/>
-        </w:rPr>
-      </w:pPr>
+          <w:sz w:val="28"/>
+          <w:szCs w:val="28"/>
+          <w:lang w:val="ru-RU"/>
+        </w:rPr>
+        <w:t xml:space="preserve">, </w:t>
+      </w:r>
       <w:proofErr w:type="gramStart"/>
       <w:r>
         <w:rPr>
-          <w:color w:val="4F6228" w:themeColor="accent3" w:themeShade="80"/>
-          <w:sz w:val="28"/>
-          <w:szCs w:val="28"/>
-          <w:lang w:val="ru-RU"/>
-        </w:rPr>
-        <w:t>Аутоиммунный</w:t>
+          <w:sz w:val="28"/>
+          <w:szCs w:val="28"/>
+          <w:lang w:val="ru-RU"/>
+        </w:rPr>
+        <w:t>судороги</w:t>
       </w:r>
       <w:proofErr w:type="gramEnd"/>
       <w:r>
         <w:rPr>
-          <w:color w:val="4F6228" w:themeColor="accent3" w:themeShade="80"/>
-          <w:sz w:val="28"/>
-          <w:szCs w:val="28"/>
-          <w:lang w:val="ru-RU"/>
-        </w:rPr>
-        <w:t xml:space="preserve"> тиреоидит, </w:t>
-      </w:r>
-      <w:sdt>
-        <w:sdtPr>
-          <w:rPr>
-            <w:color w:val="4F6228" w:themeColor="accent3" w:themeShade="80"/>
-            <w:sz w:val="28"/>
-            <w:szCs w:val="28"/>
-            <w:lang w:val="ru-RU"/>
-          </w:rPr>
-          <w:id w:val="105240480"/>
-          <w:placeholder>
-            <w:docPart w:val="FBFC6A18E07A484F9E976562E903BEB7"/>
-          </w:placeholder>
-          <w:comboBox>
-            <w:listItem w:displayText="без увеличения объема щит. железы." w:value="без увеличения объема щит. железы."/>
-            <w:listItem w:displayText="гипертрофическая форма." w:value="гипертрофическая форма."/>
-          </w:comboBox>
-        </w:sdtPr>
-        <w:sdtEndPr/>
-        <w:sdtContent>
-          <w:r>
-            <w:rPr>
-              <w:color w:val="4F6228" w:themeColor="accent3" w:themeShade="80"/>
-              <w:sz w:val="28"/>
-              <w:szCs w:val="28"/>
-              <w:lang w:val="ru-RU"/>
-            </w:rPr>
-            <w:t>гипертрофическая форма.</w:t>
-          </w:r>
-        </w:sdtContent>
-      </w:sdt>
-      <w:r>
-        <w:rPr>
-          <w:color w:val="4F6228" w:themeColor="accent3" w:themeShade="80"/>
-          <w:sz w:val="28"/>
-          <w:szCs w:val="28"/>
-          <w:lang w:val="ru-RU"/>
-        </w:rPr>
-        <w:t xml:space="preserve"> Гипотиреоз, средней тяжести,  </w:t>
-      </w:r>
-      <w:r>
-        <w:rPr>
-          <w:color w:val="4F6228" w:themeColor="accent3" w:themeShade="80"/>
-          <w:sz w:val="28"/>
-          <w:szCs w:val="28"/>
-          <w:lang w:val="ru-RU"/>
-        </w:rPr>
-        <w:t xml:space="preserve">ст. </w:t>
-      </w:r>
-      <w:r>
-        <w:rPr>
-          <w:color w:val="4F6228" w:themeColor="accent3" w:themeShade="80"/>
-          <w:sz w:val="28"/>
-          <w:szCs w:val="28"/>
-          <w:lang w:val="ru-RU"/>
-        </w:rPr>
-        <w:t>медикаментозн</w:t>
-      </w:r>
-      <w:r>
-        <w:rPr>
-          <w:color w:val="4F6228" w:themeColor="accent3" w:themeShade="80"/>
-          <w:sz w:val="28"/>
-          <w:szCs w:val="28"/>
-          <w:lang w:val="ru-RU"/>
-        </w:rPr>
-        <w:t>ой</w:t>
-      </w:r>
-      <w:r>
-        <w:rPr>
-          <w:color w:val="4F6228" w:themeColor="accent3" w:themeShade="80"/>
+          <w:sz w:val="28"/>
+          <w:szCs w:val="28"/>
+          <w:lang w:val="ru-RU"/>
+        </w:rPr>
+        <w:t>,</w:t>
+      </w:r>
+      <w:r>
+        <w:rPr>
+          <w:sz w:val="28"/>
+          <w:szCs w:val="28"/>
+          <w:lang w:val="ru-RU"/>
+        </w:rPr>
+        <w:t xml:space="preserve"> онемение ног,</w:t>
+      </w:r>
+      <w:r>
+        <w:rPr>
           <w:sz w:val="28"/>
           <w:szCs w:val="28"/>
           <w:lang w:val="ru-RU"/>
         </w:rPr>
         <w:t xml:space="preserve"> </w:t>
       </w:r>
-      <w:proofErr w:type="spellStart"/>
-      <w:r>
-        <w:rPr>
-          <w:color w:val="4F6228" w:themeColor="accent3" w:themeShade="80"/>
-          <w:sz w:val="28"/>
-          <w:szCs w:val="28"/>
-          <w:lang w:val="ru-RU"/>
-        </w:rPr>
-        <w:t>субкомпенсаци</w:t>
-      </w:r>
-      <w:r>
-        <w:rPr>
-          <w:color w:val="4F6228" w:themeColor="accent3" w:themeShade="80"/>
-          <w:sz w:val="28"/>
-          <w:szCs w:val="28"/>
-          <w:lang w:val="ru-RU"/>
-        </w:rPr>
-        <w:t>и</w:t>
-      </w:r>
-      <w:proofErr w:type="spellEnd"/>
-      <w:r>
-        <w:rPr>
-          <w:color w:val="4F6228" w:themeColor="accent3" w:themeShade="80"/>
-          <w:sz w:val="28"/>
-          <w:szCs w:val="28"/>
-          <w:lang w:val="ru-RU"/>
-        </w:rPr>
-        <w:t xml:space="preserve">. </w:t>
-      </w:r>
-      <w:sdt>
-        <w:sdtPr>
-          <w:rPr>
-            <w:color w:val="4F6228" w:themeColor="accent3" w:themeShade="80"/>
-            <w:sz w:val="28"/>
-            <w:szCs w:val="28"/>
-            <w:lang w:val="ru-RU"/>
-          </w:rPr>
-          <w:id w:val="590198144"/>
-          <w:placeholder>
-            <w:docPart w:val="DefaultPlaceholder_1082065159"/>
-          </w:placeholder>
-          <w:dropDownList>
-            <w:listItem w:value="Выберите элемент."/>
-            <w:listItem w:displayText="Диффузный токсический " w:value="Диффузный токсический "/>
-            <w:listItem w:displayText="Диффузный " w:value="Диффузный "/>
-            <w:listItem w:displayText="Смешаный " w:value="Смешаный "/>
-            <w:listItem w:displayText="Узловой " w:value="Узловой "/>
-          </w:dropDownList>
-        </w:sdtPr>
-        <w:sdtEndPr/>
-        <w:sdtContent>
-          <w:r>
-            <w:rPr>
-              <w:color w:val="4F6228" w:themeColor="accent3" w:themeShade="80"/>
-              <w:sz w:val="28"/>
-              <w:szCs w:val="28"/>
-              <w:lang w:val="ru-RU"/>
-            </w:rPr>
-            <w:t xml:space="preserve">Диффузный токсический </w:t>
-          </w:r>
-        </w:sdtContent>
-      </w:sdt>
-      <w:r>
-        <w:rPr>
-          <w:color w:val="4F6228" w:themeColor="accent3" w:themeShade="80"/>
-          <w:sz w:val="28"/>
-          <w:szCs w:val="28"/>
-          <w:lang w:val="ru-RU"/>
-        </w:rPr>
-        <w:t xml:space="preserve"> зоб II. Эутиреоидное состояние</w:t>
-      </w:r>
-      <w:r>
-        <w:rPr>
-          <w:sz w:val="28"/>
-          <w:szCs w:val="28"/>
-          <w:lang w:val="ru-RU"/>
-        </w:rPr>
-        <w:t xml:space="preserve">. </w:t>
-      </w:r>
-    </w:p>
-    <w:p>
-      <w:pPr>
-        <w:ind w:left="-567"/>
-        <w:jc w:val="both"/>
-        <w:rPr>
-          <w:color w:val="17365D" w:themeColor="text2" w:themeShade="BF"/>
-          <w:sz w:val="28"/>
-          <w:szCs w:val="28"/>
-          <w:lang w:val="ru-RU"/>
-        </w:rPr>
-      </w:pPr>
-      <w:r>
-        <w:rPr>
-          <w:color w:val="17365D" w:themeColor="text2" w:themeShade="BF"/>
-          <w:sz w:val="28"/>
-          <w:szCs w:val="28"/>
-          <w:lang w:val="ru-RU"/>
-        </w:rPr>
-        <w:t xml:space="preserve">Миопия </w:t>
-      </w:r>
-      <w:sdt>
-        <w:sdtPr>
-          <w:rPr>
-            <w:color w:val="17365D" w:themeColor="text2" w:themeShade="BF"/>
-            <w:sz w:val="28"/>
-            <w:szCs w:val="28"/>
-            <w:lang w:val="ru-RU"/>
-          </w:rPr>
-          <w:id w:val="-1410379913"/>
-          <w:placeholder>
-            <w:docPart w:val="DefaultPlaceholder_1082065159"/>
-          </w:placeholder>
-          <w:comboBox>
-            <w:listItem w:value="Выберите элемент."/>
-            <w:listItem w:displayText="слабой " w:value="слабой "/>
-            <w:listItem w:displayText="высокой" w:value="высокой"/>
-            <w:listItem w:displayText="средней" w:value="средней"/>
-          </w:comboBox>
-        </w:sdtPr>
-        <w:sdtEndPr/>
-        <w:sdtContent>
-          <w:r>
-            <w:rPr>
-              <w:color w:val="17365D" w:themeColor="text2" w:themeShade="BF"/>
-              <w:sz w:val="28"/>
-              <w:szCs w:val="28"/>
-              <w:lang w:val="ru-RU"/>
-            </w:rPr>
-            <w:t xml:space="preserve">слабой </w:t>
-          </w:r>
-        </w:sdtContent>
-      </w:sdt>
-      <w:r>
-        <w:rPr>
-          <w:color w:val="17365D" w:themeColor="text2" w:themeShade="BF"/>
-          <w:sz w:val="28"/>
-          <w:szCs w:val="28"/>
-          <w:lang w:val="ru-RU"/>
-        </w:rPr>
-        <w:t xml:space="preserve"> степени ОИ.</w:t>
-      </w:r>
-      <w:r>
-        <w:rPr>
-          <w:color w:val="17365D" w:themeColor="text2" w:themeShade="BF"/>
+      <w:r>
+        <w:rPr>
           <w:sz w:val="28"/>
           <w:szCs w:val="28"/>
           <w:lang w:val="ru-RU"/>
         </w:rPr>
         <w:t xml:space="preserve"> </w:t>
       </w:r>
-    </w:p>
-    <w:p>
-      <w:pPr>
-        <w:ind w:left="-567"/>
-        <w:jc w:val="both"/>
-        <w:rPr>
-          <w:color w:val="17365D" w:themeColor="text2" w:themeShade="BF"/>
-          <w:sz w:val="28"/>
-          <w:szCs w:val="28"/>
-          <w:lang w:val="ru-RU"/>
-        </w:rPr>
-      </w:pPr>
-      <w:r>
-        <w:rPr>
-          <w:color w:val="17365D" w:themeColor="text2" w:themeShade="BF"/>
-          <w:sz w:val="28"/>
-          <w:szCs w:val="28"/>
-          <w:lang w:val="ru-RU"/>
-        </w:rPr>
-        <w:t>А</w:t>
-      </w:r>
-      <w:r>
-        <w:rPr>
-          <w:color w:val="17365D" w:themeColor="text2" w:themeShade="BF"/>
-          <w:sz w:val="28"/>
-          <w:szCs w:val="28"/>
-          <w:lang w:val="ru-RU"/>
-        </w:rPr>
-        <w:t xml:space="preserve">нгиопатия сосудов сетчатки </w:t>
-      </w:r>
-      <w:sdt>
-        <w:sdtPr>
-          <w:rPr>
-            <w:color w:val="17365D" w:themeColor="text2" w:themeShade="BF"/>
-            <w:sz w:val="28"/>
-            <w:szCs w:val="28"/>
-            <w:lang w:val="ru-RU"/>
-          </w:rPr>
-          <w:id w:val="2051261544"/>
-          <w:placeholder>
-            <w:docPart w:val="DefaultPlaceholder_1082065159"/>
-          </w:placeholder>
-          <w:comboBox>
-            <w:listItem w:value="Выберите элемент."/>
-            <w:listItem w:displayText="ОИ" w:value="ОИ"/>
-            <w:listItem w:displayText="ОД" w:value="ОД"/>
-            <w:listItem w:displayText="OS" w:value="OS"/>
-          </w:comboBox>
-        </w:sdtPr>
-        <w:sdtEndPr/>
-        <w:sdtContent>
-          <w:r>
-            <w:rPr>
-              <w:color w:val="17365D" w:themeColor="text2" w:themeShade="BF"/>
-              <w:sz w:val="28"/>
-              <w:szCs w:val="28"/>
-              <w:lang w:val="ru-RU"/>
-            </w:rPr>
-            <w:t>ОИ</w:t>
-          </w:r>
-        </w:sdtContent>
-      </w:sdt>
-      <w:r>
-        <w:rPr>
-          <w:color w:val="17365D" w:themeColor="text2" w:themeShade="BF"/>
-          <w:sz w:val="28"/>
-          <w:szCs w:val="28"/>
-          <w:lang w:val="ru-RU"/>
-        </w:rPr>
-        <w:t>.</w:t>
-      </w:r>
-      <w:r>
-        <w:rPr>
-          <w:color w:val="17365D" w:themeColor="text2" w:themeShade="BF"/>
-          <w:sz w:val="28"/>
-          <w:szCs w:val="28"/>
-          <w:lang w:val="ru-RU"/>
-        </w:rPr>
-        <w:t xml:space="preserve"> </w:t>
-      </w:r>
-      <w:r>
-        <w:rPr>
-          <w:color w:val="17365D" w:themeColor="text2" w:themeShade="BF"/>
-          <w:sz w:val="28"/>
-          <w:szCs w:val="28"/>
-          <w:lang w:val="ru-RU"/>
-        </w:rPr>
-        <w:t xml:space="preserve">Начальная катаракта </w:t>
-      </w:r>
-      <w:sdt>
-        <w:sdtPr>
-          <w:rPr>
-            <w:color w:val="17365D" w:themeColor="text2" w:themeShade="BF"/>
-            <w:sz w:val="28"/>
-            <w:szCs w:val="28"/>
-            <w:lang w:val="ru-RU"/>
-          </w:rPr>
-          <w:id w:val="517513702"/>
-          <w:placeholder>
-            <w:docPart w:val="DB435B1E68954750936FB322747598D2"/>
-          </w:placeholder>
-          <w:comboBox>
-            <w:listItem w:value="Выберите элемент."/>
-            <w:listItem w:displayText="ОИ" w:value="ОИ"/>
-            <w:listItem w:displayText="ОД" w:value="ОД"/>
-            <w:listItem w:displayText="OS" w:value="OS"/>
-          </w:comboBox>
-        </w:sdtPr>
-        <w:sdtEndPr/>
-        <w:sdtContent>
-          <w:r>
-            <w:rPr>
-              <w:color w:val="17365D" w:themeColor="text2" w:themeShade="BF"/>
-              <w:sz w:val="28"/>
-              <w:szCs w:val="28"/>
-              <w:lang w:val="ru-RU"/>
-            </w:rPr>
-            <w:t>ОИ</w:t>
-          </w:r>
-        </w:sdtContent>
-      </w:sdt>
-      <w:r>
-        <w:rPr>
-          <w:color w:val="17365D" w:themeColor="text2" w:themeShade="BF"/>
-          <w:sz w:val="28"/>
-          <w:szCs w:val="28"/>
-          <w:lang w:val="ru-RU"/>
-        </w:rPr>
-        <w:t xml:space="preserve">. </w:t>
-      </w:r>
-      <w:r>
-        <w:rPr>
-          <w:color w:val="17365D" w:themeColor="text2" w:themeShade="BF"/>
-          <w:sz w:val="28"/>
-          <w:szCs w:val="28"/>
-          <w:lang w:val="ru-RU"/>
-        </w:rPr>
-        <w:t xml:space="preserve"> </w:t>
-      </w:r>
-    </w:p>
-    <w:p>
-      <w:pPr>
-        <w:ind w:left="-567"/>
-        <w:jc w:val="both"/>
-        <w:rPr>
-          <w:color w:val="17365D" w:themeColor="text2" w:themeShade="BF"/>
-          <w:sz w:val="28"/>
-          <w:szCs w:val="28"/>
-          <w:lang w:val="ru-RU"/>
-        </w:rPr>
-      </w:pPr>
-      <w:r>
-        <w:rPr>
-          <w:color w:val="17365D" w:themeColor="text2" w:themeShade="BF"/>
-          <w:sz w:val="28"/>
-          <w:szCs w:val="28"/>
-          <w:lang w:val="ru-RU"/>
-        </w:rPr>
-        <w:t>Непро</w:t>
-      </w:r>
-      <w:r>
-        <w:rPr>
-          <w:color w:val="17365D" w:themeColor="text2" w:themeShade="BF"/>
-          <w:sz w:val="28"/>
-          <w:szCs w:val="28"/>
-          <w:lang w:val="ru-RU"/>
-        </w:rPr>
-        <w:t>лиферативная  диабетическая</w:t>
-      </w:r>
-      <w:r>
-        <w:rPr>
-          <w:color w:val="17365D" w:themeColor="text2" w:themeShade="BF"/>
-          <w:sz w:val="28"/>
-          <w:szCs w:val="28"/>
-          <w:lang w:val="ru-RU"/>
-        </w:rPr>
-        <w:t xml:space="preserve"> </w:t>
-      </w:r>
-      <w:proofErr w:type="spellStart"/>
-      <w:r>
-        <w:rPr>
-          <w:color w:val="17365D" w:themeColor="text2" w:themeShade="BF"/>
-          <w:sz w:val="28"/>
-          <w:szCs w:val="28"/>
-          <w:lang w:val="ru-RU"/>
-        </w:rPr>
-        <w:t>ретинопатия</w:t>
-      </w:r>
-      <w:proofErr w:type="spellEnd"/>
-      <w:r>
-        <w:rPr>
-          <w:color w:val="17365D" w:themeColor="text2" w:themeShade="BF"/>
-          <w:sz w:val="28"/>
-          <w:szCs w:val="28"/>
-          <w:lang w:val="ru-RU"/>
-        </w:rPr>
-        <w:t xml:space="preserve"> </w:t>
-      </w:r>
-      <w:sdt>
-        <w:sdtPr>
-          <w:rPr>
-            <w:color w:val="17365D" w:themeColor="text2" w:themeShade="BF"/>
-            <w:sz w:val="28"/>
-            <w:szCs w:val="28"/>
-            <w:lang w:val="ru-RU"/>
-          </w:rPr>
-          <w:id w:val="389392371"/>
-          <w:placeholder>
-            <w:docPart w:val="5917FEE754784A0BA4173B51A4E1CE95"/>
-          </w:placeholder>
-          <w:comboBox>
-            <w:listItem w:value="Выберите элемент."/>
-            <w:listItem w:displayText="ОИ" w:value="ОИ"/>
-            <w:listItem w:displayText="ОД" w:value="ОД"/>
-            <w:listItem w:displayText="OS" w:value="OS"/>
-          </w:comboBox>
-        </w:sdtPr>
-        <w:sdtEndPr/>
-        <w:sdtContent>
-          <w:r>
-            <w:rPr>
-              <w:color w:val="17365D" w:themeColor="text2" w:themeShade="BF"/>
-              <w:sz w:val="28"/>
-              <w:szCs w:val="28"/>
-              <w:lang w:val="ru-RU"/>
-            </w:rPr>
-            <w:t>ОИ</w:t>
-          </w:r>
-        </w:sdtContent>
-      </w:sdt>
-      <w:r>
-        <w:rPr>
-          <w:color w:val="17365D" w:themeColor="text2" w:themeShade="BF"/>
-          <w:sz w:val="28"/>
-          <w:szCs w:val="28"/>
-          <w:lang w:val="ru-RU"/>
-        </w:rPr>
-        <w:t>.</w:t>
-      </w:r>
-    </w:p>
-    <w:p>
-      <w:pPr>
-        <w:ind w:left="-567"/>
-        <w:jc w:val="both"/>
-        <w:rPr>
-          <w:color w:val="C00000"/>
-          <w:sz w:val="28"/>
-          <w:szCs w:val="28"/>
-          <w:lang w:val="ru-RU"/>
-        </w:rPr>
-      </w:pPr>
-      <w:r>
-        <w:rPr>
-          <w:color w:val="C00000"/>
-          <w:sz w:val="28"/>
-          <w:szCs w:val="28"/>
-          <w:lang w:val="ru-RU"/>
-        </w:rPr>
-        <w:t xml:space="preserve">ИБС, стенокардия напряжения, диффузный кардиосклероз, II </w:t>
-      </w:r>
-      <w:proofErr w:type="spellStart"/>
-      <w:r>
-        <w:rPr>
-          <w:color w:val="C00000"/>
-          <w:sz w:val="28"/>
-          <w:szCs w:val="28"/>
-          <w:lang w:val="ru-RU"/>
-        </w:rPr>
-        <w:t>ф.кл</w:t>
-      </w:r>
-      <w:proofErr w:type="spellEnd"/>
-      <w:r>
-        <w:rPr>
-          <w:color w:val="C00000"/>
-          <w:sz w:val="28"/>
-          <w:szCs w:val="28"/>
-          <w:lang w:val="ru-RU"/>
-        </w:rPr>
-        <w:t>. СН II</w:t>
-      </w:r>
-      <w:proofErr w:type="gramStart"/>
-      <w:r>
-        <w:rPr>
-          <w:color w:val="C00000"/>
-          <w:sz w:val="28"/>
-          <w:szCs w:val="28"/>
-          <w:lang w:val="ru-RU"/>
-        </w:rPr>
-        <w:t xml:space="preserve"> А</w:t>
-      </w:r>
-      <w:proofErr w:type="gramEnd"/>
-      <w:r>
-        <w:rPr>
-          <w:color w:val="C00000"/>
-          <w:sz w:val="28"/>
-          <w:szCs w:val="28"/>
-          <w:lang w:val="ru-RU"/>
-        </w:rPr>
-        <w:t xml:space="preserve"> </w:t>
-      </w:r>
-      <w:proofErr w:type="spellStart"/>
-      <w:r>
-        <w:rPr>
-          <w:color w:val="C00000"/>
-          <w:sz w:val="28"/>
-          <w:szCs w:val="28"/>
-          <w:lang w:val="ru-RU"/>
-        </w:rPr>
-        <w:t>ф.кл</w:t>
-      </w:r>
-      <w:proofErr w:type="spellEnd"/>
-      <w:r>
-        <w:rPr>
-          <w:color w:val="C00000"/>
-          <w:sz w:val="28"/>
-          <w:szCs w:val="28"/>
-          <w:lang w:val="ru-RU"/>
-        </w:rPr>
-        <w:t xml:space="preserve">. II. Гипертоническая болезнь III стадии … степени. Гипертензивное сердце СН I. Риск 4. Метаболическая кардиомиопатия СН 0-I. </w:t>
-      </w:r>
-      <w:proofErr w:type="spellStart"/>
-      <w:r>
-        <w:rPr>
-          <w:color w:val="C00000"/>
-          <w:sz w:val="28"/>
-          <w:szCs w:val="28"/>
-          <w:lang w:val="ru-RU"/>
-        </w:rPr>
-        <w:t>ф.кл</w:t>
-      </w:r>
-      <w:proofErr w:type="spellEnd"/>
-      <w:r>
-        <w:rPr>
-          <w:color w:val="C00000"/>
-          <w:sz w:val="28"/>
-          <w:szCs w:val="28"/>
-          <w:lang w:val="ru-RU"/>
-        </w:rPr>
-        <w:t>. II.</w:t>
-      </w:r>
-    </w:p>
-    <w:p>
-      <w:pPr>
-        <w:ind w:left="-567"/>
-        <w:jc w:val="both"/>
-        <w:rPr>
-          <w:color w:val="C00000"/>
-          <w:sz w:val="28"/>
-          <w:szCs w:val="28"/>
-          <w:lang w:val="ru-RU"/>
-        </w:rPr>
-      </w:pPr>
-      <w:r>
-        <w:rPr>
-          <w:color w:val="C00000"/>
-          <w:sz w:val="28"/>
-          <w:szCs w:val="28"/>
-          <w:lang w:val="ru-RU"/>
-        </w:rPr>
-        <w:t>НЦД по смешанному типу.</w:t>
-      </w:r>
-    </w:p>
-    <w:p>
-      <w:pPr>
-        <w:ind w:left="-567"/>
-        <w:jc w:val="both"/>
-        <w:rPr>
-          <w:color w:val="0000FF"/>
-          <w:sz w:val="28"/>
-          <w:szCs w:val="28"/>
-          <w:lang w:val="ru-RU"/>
-        </w:rPr>
-      </w:pPr>
-      <w:sdt>
-        <w:sdtPr>
-          <w:rPr>
-            <w:color w:val="0000FF"/>
-            <w:sz w:val="28"/>
-            <w:szCs w:val="28"/>
-            <w:lang w:val="ru-RU"/>
-          </w:rPr>
-          <w:id w:val="-968201283"/>
-          <w:placeholder>
-            <w:docPart w:val="DefaultPlaceholder_1082065159"/>
-          </w:placeholder>
-          <w:comboBox>
-            <w:listItem w:value="Выберите элемент."/>
-            <w:listItem w:displayText="Дисциркуляторная" w:value="Дисциркуляторная"/>
-            <w:listItem w:displayText="Диабетическая" w:value="Диабетическая"/>
-            <w:listItem w:displayText="Дисметаболическая" w:value="Дисметаболическая"/>
-          </w:comboBox>
-        </w:sdtPr>
-        <w:sdtEndPr/>
-        <w:sdtContent>
-          <w:r>
-            <w:rPr>
-              <w:color w:val="0000FF"/>
-              <w:sz w:val="28"/>
-              <w:szCs w:val="28"/>
-              <w:lang w:val="ru-RU"/>
-            </w:rPr>
-            <w:t>Дисциркуляторная</w:t>
-          </w:r>
-        </w:sdtContent>
-      </w:sdt>
-      <w:r>
-        <w:rPr>
-          <w:color w:val="0000FF"/>
-          <w:sz w:val="28"/>
-          <w:szCs w:val="28"/>
-          <w:lang w:val="ru-RU"/>
-        </w:rPr>
-        <w:t xml:space="preserve"> энцефалопатия I-II сочетанного генеза (</w:t>
-      </w:r>
-      <w:r>
-        <w:rPr>
-          <w:color w:val="0000FF"/>
-          <w:sz w:val="28"/>
-          <w:szCs w:val="28"/>
-          <w:lang w:val="ru-RU"/>
-        </w:rPr>
-        <w:t>дисметаболическая</w:t>
-      </w:r>
-      <w:r>
-        <w:rPr>
-          <w:color w:val="0000FF"/>
-          <w:sz w:val="28"/>
-          <w:szCs w:val="28"/>
-          <w:lang w:val="ru-RU"/>
-        </w:rPr>
-        <w:t>, гипертоническая).</w:t>
-      </w:r>
-    </w:p>
-    <w:p>
-      <w:pPr>
-        <w:ind w:left="-567"/>
-        <w:jc w:val="both"/>
-        <w:rPr>
-          <w:color w:val="0000FF"/>
-          <w:sz w:val="28"/>
-          <w:szCs w:val="28"/>
-          <w:lang w:val="ru-RU"/>
-        </w:rPr>
-      </w:pPr>
-      <w:r>
-        <w:rPr>
-          <w:color w:val="0000FF"/>
-          <w:sz w:val="28"/>
-          <w:szCs w:val="28"/>
-          <w:lang w:val="ru-RU"/>
-        </w:rPr>
-        <w:t xml:space="preserve">астеновегетативный </w:t>
-      </w:r>
-      <w:proofErr w:type="gramStart"/>
-      <w:r>
-        <w:rPr>
-          <w:color w:val="0000FF"/>
-          <w:sz w:val="28"/>
-          <w:szCs w:val="28"/>
-          <w:lang w:val="ru-RU"/>
-        </w:rPr>
-        <w:t>с-м</w:t>
-      </w:r>
-      <w:proofErr w:type="gramEnd"/>
-      <w:r>
-        <w:rPr>
-          <w:color w:val="0000FF"/>
-          <w:sz w:val="28"/>
-          <w:szCs w:val="28"/>
-          <w:lang w:val="ru-RU"/>
-        </w:rPr>
-        <w:t xml:space="preserve">, </w:t>
-      </w:r>
-      <w:proofErr w:type="spellStart"/>
-      <w:r>
-        <w:rPr>
-          <w:color w:val="0000FF"/>
-          <w:sz w:val="28"/>
-          <w:szCs w:val="28"/>
-          <w:lang w:val="ru-RU"/>
-        </w:rPr>
-        <w:t>астено</w:t>
-      </w:r>
-      <w:proofErr w:type="spellEnd"/>
-      <w:r>
-        <w:rPr>
-          <w:color w:val="0000FF"/>
-          <w:sz w:val="28"/>
-          <w:szCs w:val="28"/>
-          <w:lang w:val="ru-RU"/>
-        </w:rPr>
-        <w:t xml:space="preserve">-невротический с-м, </w:t>
-      </w:r>
-      <w:proofErr w:type="spellStart"/>
-      <w:r>
-        <w:rPr>
-          <w:color w:val="0000FF"/>
-          <w:sz w:val="28"/>
-          <w:szCs w:val="28"/>
-          <w:lang w:val="ru-RU"/>
-        </w:rPr>
-        <w:t>вестибуло</w:t>
-      </w:r>
-      <w:proofErr w:type="spellEnd"/>
-      <w:r>
-        <w:rPr>
-          <w:color w:val="0000FF"/>
-          <w:sz w:val="28"/>
-          <w:szCs w:val="28"/>
-          <w:lang w:val="ru-RU"/>
-        </w:rPr>
-        <w:t xml:space="preserve">-атактический с-м.  </w:t>
-      </w:r>
-      <w:proofErr w:type="spellStart"/>
-      <w:r>
-        <w:rPr>
-          <w:color w:val="0000FF"/>
-          <w:sz w:val="28"/>
-          <w:szCs w:val="28"/>
-          <w:lang w:val="ru-RU"/>
-        </w:rPr>
-        <w:t>цереброастенический</w:t>
-      </w:r>
-      <w:proofErr w:type="spellEnd"/>
-      <w:r>
-        <w:rPr>
-          <w:color w:val="0000FF"/>
-          <w:sz w:val="28"/>
-          <w:szCs w:val="28"/>
-          <w:lang w:val="ru-RU"/>
-        </w:rPr>
-        <w:t xml:space="preserve"> с-м, цефалгический с-м,</w:t>
-      </w:r>
-    </w:p>
-    <w:p>
-      <w:pPr>
-        <w:ind w:left="-567"/>
-        <w:jc w:val="both"/>
-        <w:rPr>
-          <w:sz w:val="28"/>
-          <w:szCs w:val="28"/>
-          <w:u w:val="single"/>
-          <w:lang w:val="ru-RU"/>
-        </w:rPr>
-      </w:pPr>
-      <w:bookmarkStart w:id="4" w:name="дк"/>
+      <w:r>
+        <w:rPr>
+          <w:sz w:val="28"/>
+          <w:szCs w:val="28"/>
+          <w:lang w:val="ru-RU"/>
+        </w:rPr>
+        <w:t>повыш</w:t>
+      </w:r>
+      <w:bookmarkStart w:id="4" w:name="_GoBack"/>
       <w:bookmarkEnd w:id="4"/>
-    </w:p>
-    <w:p>
-      <w:pPr>
-        <w:ind w:left="-567"/>
-        <w:jc w:val="both"/>
-        <w:rPr>
-          <w:sz w:val="28"/>
-          <w:szCs w:val="28"/>
-          <w:lang w:val="ru-RU"/>
-        </w:rPr>
-      </w:pPr>
-      <w:r>
-        <w:rPr>
-          <w:sz w:val="28"/>
-          <w:szCs w:val="28"/>
-          <w:u w:val="single"/>
-          <w:lang w:val="ru-RU"/>
-        </w:rPr>
-        <w:t xml:space="preserve">Жалобы при поступлении </w:t>
-      </w:r>
-      <w:r>
-        <w:rPr>
-          <w:sz w:val="28"/>
-          <w:szCs w:val="28"/>
-          <w:lang w:val="ru-RU"/>
-        </w:rPr>
-        <w:t xml:space="preserve">на </w:t>
-      </w:r>
-      <w:r>
-        <w:rPr>
-          <w:sz w:val="28"/>
-          <w:szCs w:val="28"/>
-          <w:lang w:val="ru-RU"/>
-        </w:rPr>
-        <w:t xml:space="preserve">сухость во рту, </w:t>
-      </w:r>
-      <w:r>
-        <w:rPr>
-          <w:sz w:val="28"/>
-          <w:szCs w:val="28"/>
-          <w:lang w:val="ru-RU"/>
-        </w:rPr>
-        <w:t>жажду,</w:t>
-      </w:r>
-      <w:r>
-        <w:rPr>
-          <w:sz w:val="28"/>
-          <w:szCs w:val="28"/>
-          <w:lang w:val="ru-RU"/>
-        </w:rPr>
-        <w:t xml:space="preserve"> </w:t>
-      </w:r>
-      <w:r>
-        <w:rPr>
-          <w:sz w:val="28"/>
-          <w:szCs w:val="28"/>
-          <w:lang w:val="ru-RU"/>
-        </w:rPr>
-        <w:t>полиурию,</w:t>
-      </w:r>
-      <w:r>
-        <w:rPr>
-          <w:sz w:val="28"/>
-          <w:szCs w:val="28"/>
-          <w:lang w:val="ru-RU"/>
-        </w:rPr>
-        <w:t xml:space="preserve"> </w:t>
-      </w:r>
-      <w:r>
-        <w:rPr>
-          <w:sz w:val="28"/>
-          <w:szCs w:val="28"/>
-          <w:lang w:val="ru-RU"/>
-        </w:rPr>
-        <w:t>ухудшение зрения,</w:t>
-      </w:r>
-      <w:r>
-        <w:rPr>
-          <w:sz w:val="28"/>
-          <w:szCs w:val="28"/>
-          <w:lang w:val="ru-RU"/>
-        </w:rPr>
-        <w:t xml:space="preserve"> </w:t>
-      </w:r>
-    </w:p>
-    <w:p>
-      <w:pPr>
-        <w:ind w:left="-567"/>
-        <w:jc w:val="both"/>
-        <w:rPr>
-          <w:sz w:val="28"/>
-          <w:szCs w:val="28"/>
-          <w:lang w:val="ru-RU"/>
-        </w:rPr>
-      </w:pPr>
-      <w:r>
-        <w:rPr>
-          <w:sz w:val="28"/>
-          <w:szCs w:val="28"/>
-          <w:lang w:val="ru-RU"/>
-        </w:rPr>
-        <w:t xml:space="preserve"> </w:t>
-      </w:r>
-      <w:r>
-        <w:rPr>
-          <w:sz w:val="28"/>
-          <w:szCs w:val="28"/>
-          <w:lang w:val="ru-RU"/>
-        </w:rPr>
-        <w:t>боли  в н/</w:t>
-      </w:r>
-      <w:proofErr w:type="gramStart"/>
-      <w:r>
-        <w:rPr>
-          <w:sz w:val="28"/>
-          <w:szCs w:val="28"/>
-          <w:lang w:val="ru-RU"/>
-        </w:rPr>
-        <w:t>к</w:t>
-      </w:r>
-      <w:proofErr w:type="gramEnd"/>
-      <w:r>
-        <w:rPr>
-          <w:sz w:val="28"/>
-          <w:szCs w:val="28"/>
-          <w:lang w:val="ru-RU"/>
-        </w:rPr>
-        <w:t xml:space="preserve">, </w:t>
-      </w:r>
-      <w:proofErr w:type="gramStart"/>
-      <w:r>
-        <w:rPr>
-          <w:sz w:val="28"/>
-          <w:szCs w:val="28"/>
-          <w:lang w:val="ru-RU"/>
-        </w:rPr>
-        <w:t>судороги</w:t>
-      </w:r>
-      <w:proofErr w:type="gramEnd"/>
-      <w:r>
-        <w:rPr>
-          <w:sz w:val="28"/>
-          <w:szCs w:val="28"/>
-          <w:lang w:val="ru-RU"/>
-        </w:rPr>
-        <w:t>,</w:t>
-      </w:r>
-      <w:r>
-        <w:rPr>
-          <w:sz w:val="28"/>
-          <w:szCs w:val="28"/>
-          <w:lang w:val="ru-RU"/>
-        </w:rPr>
-        <w:t xml:space="preserve"> онемение ног,</w:t>
-      </w:r>
-      <w:r>
-        <w:rPr>
-          <w:sz w:val="28"/>
-          <w:szCs w:val="28"/>
-          <w:lang w:val="ru-RU"/>
-        </w:rPr>
-        <w:t xml:space="preserve"> </w:t>
-      </w:r>
-      <w:r>
-        <w:rPr>
-          <w:sz w:val="28"/>
-          <w:szCs w:val="28"/>
-          <w:lang w:val="ru-RU"/>
-        </w:rPr>
-        <w:t xml:space="preserve"> </w:t>
-      </w:r>
-      <w:r>
-        <w:rPr>
-          <w:sz w:val="28"/>
-          <w:szCs w:val="28"/>
-          <w:lang w:val="ru-RU"/>
-        </w:rPr>
-        <w:t>повышение</w:t>
+      <w:r>
+        <w:rPr>
+          <w:sz w:val="28"/>
+          <w:szCs w:val="28"/>
+          <w:lang w:val="ru-RU"/>
+        </w:rPr>
+        <w:t>ение</w:t>
       </w:r>
       <w:r>
         <w:rPr>
@@ -4138,7 +3197,6 @@
         <w:rPr>
           <w:b w:val="0"/>
         </w:rPr>
-        <w:lastRenderedPageBreak/>
         <w:t>13</w:t>
       </w:r>
       <w:r>
@@ -5757,6 +4815,7 @@
           <w:u w:val="single"/>
           <w:lang w:val="ru-RU"/>
         </w:rPr>
+        <w:lastRenderedPageBreak/>
         <w:t>11.18</w:t>
       </w:r>
       <w:r>
@@ -6726,6 +5785,169 @@
           <w:lang w:val="ru-RU"/>
         </w:rPr>
         <w:t xml:space="preserve"> </w:t>
+      </w:r>
+      <w:r>
+        <w:rPr>
+          <w:sz w:val="28"/>
+          <w:lang w:val="ru-RU"/>
+        </w:rPr>
+        <w:t xml:space="preserve"> </w:t>
+      </w:r>
+      <w:r>
+        <w:rPr>
+          <w:sz w:val="28"/>
+          <w:lang w:val="ru-RU"/>
+        </w:rPr>
+        <w:t xml:space="preserve">Фармасулин </w:t>
+      </w:r>
+      <w:proofErr w:type="gramStart"/>
+      <w:r>
+        <w:rPr>
+          <w:sz w:val="28"/>
+          <w:lang w:val="ru-RU"/>
+        </w:rPr>
+        <w:t>Н</w:t>
+      </w:r>
+      <w:proofErr w:type="gramEnd"/>
+      <w:r>
+        <w:rPr>
+          <w:sz w:val="28"/>
+          <w:lang w:val="ru-RU"/>
+        </w:rPr>
+        <w:t>NP, Фармасулин Н</w:t>
+      </w:r>
+      <w:r>
+        <w:rPr>
+          <w:sz w:val="28"/>
+          <w:lang w:val="ru-RU"/>
+        </w:rPr>
+        <w:t xml:space="preserve">, </w:t>
+      </w:r>
+      <w:proofErr w:type="spellStart"/>
+      <w:r>
+        <w:rPr>
+          <w:sz w:val="28"/>
+          <w:lang w:val="ru-RU"/>
+        </w:rPr>
+        <w:t>вазилип</w:t>
+      </w:r>
+      <w:proofErr w:type="spellEnd"/>
+      <w:r>
+        <w:rPr>
+          <w:sz w:val="28"/>
+          <w:lang w:val="ru-RU"/>
+        </w:rPr>
+        <w:t xml:space="preserve">, </w:t>
+      </w:r>
+      <w:proofErr w:type="spellStart"/>
+      <w:r>
+        <w:rPr>
+          <w:sz w:val="28"/>
+          <w:lang w:val="ru-RU"/>
+        </w:rPr>
+        <w:t>атоксил</w:t>
+      </w:r>
+      <w:proofErr w:type="spellEnd"/>
+      <w:r>
+        <w:rPr>
+          <w:sz w:val="28"/>
+          <w:lang w:val="ru-RU"/>
+        </w:rPr>
+        <w:t xml:space="preserve">,  </w:t>
+      </w:r>
+      <w:proofErr w:type="spellStart"/>
+      <w:r>
+        <w:rPr>
+          <w:sz w:val="28"/>
+          <w:lang w:val="ru-RU"/>
+        </w:rPr>
+        <w:t>тиолимпон</w:t>
+      </w:r>
+      <w:proofErr w:type="spellEnd"/>
+      <w:r>
+        <w:rPr>
+          <w:sz w:val="28"/>
+          <w:lang w:val="ru-RU"/>
+        </w:rPr>
+        <w:t xml:space="preserve">, витаксон, </w:t>
+      </w:r>
+      <w:proofErr w:type="spellStart"/>
+      <w:r>
+        <w:rPr>
+          <w:sz w:val="28"/>
+          <w:lang w:val="ru-RU"/>
+        </w:rPr>
+        <w:t>тиворитн</w:t>
+      </w:r>
+      <w:proofErr w:type="spellEnd"/>
+      <w:r>
+        <w:rPr>
+          <w:sz w:val="28"/>
+          <w:lang w:val="ru-RU"/>
+        </w:rPr>
+        <w:t xml:space="preserve">, </w:t>
+      </w:r>
+      <w:proofErr w:type="spellStart"/>
+      <w:r>
+        <w:rPr>
+          <w:sz w:val="28"/>
+          <w:lang w:val="ru-RU"/>
+        </w:rPr>
+        <w:t>эаналприл</w:t>
+      </w:r>
+      <w:proofErr w:type="spellEnd"/>
+      <w:r>
+        <w:rPr>
+          <w:sz w:val="28"/>
+          <w:lang w:val="ru-RU"/>
+        </w:rPr>
+        <w:t xml:space="preserve">, </w:t>
+      </w:r>
+      <w:proofErr w:type="spellStart"/>
+      <w:r>
+        <w:rPr>
+          <w:sz w:val="28"/>
+          <w:lang w:val="ru-RU"/>
+        </w:rPr>
+        <w:t>нолпиерл</w:t>
+      </w:r>
+      <w:proofErr w:type="spellEnd"/>
+      <w:r>
+        <w:rPr>
+          <w:sz w:val="28"/>
+          <w:lang w:val="ru-RU"/>
+        </w:rPr>
+        <w:t xml:space="preserve">, </w:t>
+      </w:r>
+      <w:proofErr w:type="spellStart"/>
+      <w:r>
+        <w:rPr>
+          <w:sz w:val="28"/>
+          <w:lang w:val="ru-RU"/>
+        </w:rPr>
+        <w:t>амлодипин</w:t>
+      </w:r>
+      <w:proofErr w:type="spellEnd"/>
+      <w:r>
+        <w:rPr>
+          <w:sz w:val="28"/>
+          <w:lang w:val="ru-RU"/>
+        </w:rPr>
+        <w:t xml:space="preserve">. </w:t>
+      </w:r>
+      <w:r>
+        <w:rPr>
+          <w:sz w:val="28"/>
+          <w:lang w:val="ru-RU"/>
+        </w:rPr>
+        <w:t xml:space="preserve"> </w:t>
+      </w:r>
+      <w:r>
+        <w:rPr>
+          <w:sz w:val="28"/>
+          <w:lang w:val="ru-RU"/>
+        </w:rPr>
+        <w:t xml:space="preserve">  </w:t>
       </w:r>
     </w:p>
     <w:p>
@@ -6802,23 +6024,21 @@
           <w:sz w:val="28"/>
           <w:lang w:val="ru-RU"/>
         </w:rPr>
-        <w:t xml:space="preserve">АД  </w:t>
-      </w:r>
-      <w:proofErr w:type="gramStart"/>
-      <w:r>
-        <w:rPr>
-          <w:sz w:val="28"/>
-          <w:lang w:val="ru-RU"/>
-        </w:rPr>
-        <w:t>мм</w:t>
-      </w:r>
-      <w:proofErr w:type="gramEnd"/>
-      <w:r>
-        <w:rPr>
-          <w:sz w:val="28"/>
-          <w:lang w:val="ru-RU"/>
-        </w:rPr>
-        <w:t xml:space="preserve"> рт. ст. </w:t>
+        <w:t xml:space="preserve">АД </w:t>
+      </w:r>
+      <w:r>
+        <w:rPr>
+          <w:sz w:val="28"/>
+          <w:lang w:val="ru-RU"/>
+        </w:rPr>
+        <w:t>130/70</w:t>
+      </w:r>
+      <w:r>
+        <w:rPr>
+          <w:sz w:val="28"/>
+          <w:lang w:val="ru-RU"/>
+        </w:rPr>
+        <w:t xml:space="preserve"> мм рт. ст. </w:t>
       </w:r>
       <w:sdt>
         <w:sdtPr>
@@ -7062,7 +6282,7 @@
             <w:rPr>
               <w:lang w:val="ru-RU"/>
             </w:rPr>
-            <w:t>7,0</w:t>
+            <w:t>6,5</w:t>
           </w:r>
         </w:sdtContent>
       </w:sdt>
@@ -7094,7 +6314,7 @@
             <w:rPr>
               <w:lang w:val="ru-RU"/>
             </w:rPr>
-            <w:t>10,0</w:t>
+            <w:t>9,0</w:t>
           </w:r>
         </w:sdtContent>
       </w:sdt>
@@ -7146,7 +6366,7 @@
             <w:rPr>
               <w:lang w:val="ru-RU"/>
             </w:rPr>
-            <w:t>7,5</w:t>
+            <w:t>6,5</w:t>
           </w:r>
         </w:sdtContent>
       </w:sdt>
@@ -7173,7 +6393,19 @@
         <w:rPr>
           <w:lang w:val="ru-RU"/>
         </w:rPr>
-        <w:t xml:space="preserve">Инсулинотерапия:   </w:t>
+        <w:t xml:space="preserve">Инсулинотерапия:  </w:t>
+      </w:r>
+      <w:r>
+        <w:rPr>
+          <w:lang w:val="ru-RU"/>
+        </w:rPr>
+        <w:t xml:space="preserve">Фармасулин Н </w:t>
+      </w:r>
+      <w:r>
+        <w:rPr>
+          <w:lang w:val="ru-RU"/>
+        </w:rPr>
+        <w:t xml:space="preserve"> </w:t>
       </w:r>
       <w:proofErr w:type="gramStart"/>
       <w:r>
@@ -7187,7 +6419,19 @@
         <w:rPr>
           <w:lang w:val="ru-RU"/>
         </w:rPr>
-        <w:t>/з- ед., п/о- ед., п/у</w:t>
+        <w:t>/з-</w:t>
+      </w:r>
+      <w:r>
+        <w:rPr>
+          <w:lang w:val="ru-RU"/>
+        </w:rPr>
+        <w:t xml:space="preserve">4-6 ед., </w:t>
+      </w:r>
+      <w:r>
+        <w:rPr>
+          <w:lang w:val="ru-RU"/>
+        </w:rPr>
+        <w:t>п/у</w:t>
       </w:r>
       <w:r>
         <w:rPr>
@@ -7199,498 +6443,37 @@
         <w:rPr>
           <w:lang w:val="ru-RU"/>
         </w:rPr>
-        <w:t>- ед.,  22.00</w:t>
+        <w:t>-</w:t>
+      </w:r>
+      <w:r>
+        <w:rPr>
+          <w:lang w:val="ru-RU"/>
+        </w:rPr>
+        <w:t>4-6</w:t>
+      </w:r>
+      <w:r>
+        <w:rPr>
+          <w:lang w:val="ru-RU"/>
+        </w:rPr>
+        <w:t xml:space="preserve"> ед.,  </w:t>
+      </w:r>
+      <w:r>
+        <w:rPr>
+          <w:lang w:val="ru-RU"/>
+        </w:rPr>
+        <w:t xml:space="preserve">Фармасулин НNP </w:t>
+      </w:r>
+      <w:r>
+        <w:rPr>
+          <w:lang w:val="ru-RU"/>
+        </w:rPr>
+        <w:t>22.00</w:t>
       </w:r>
       <w:r>
         <w:rPr>
           <w:lang w:val="ru-RU"/>
         </w:rPr>
         <w:t xml:space="preserve">   ед.</w:t>
-      </w:r>
-    </w:p>
-    <w:p>
-      <w:pPr>
-        <w:ind w:left="-142"/>
-        <w:jc w:val="both"/>
-        <w:rPr>
-          <w:lang w:val="ru-RU"/>
-        </w:rPr>
-      </w:pPr>
-      <w:proofErr w:type="spellStart"/>
-      <w:r>
-        <w:rPr>
-          <w:lang w:val="ru-RU"/>
-        </w:rPr>
-        <w:t>Актрапид</w:t>
-      </w:r>
-      <w:proofErr w:type="spellEnd"/>
-      <w:r>
-        <w:rPr>
-          <w:lang w:val="ru-RU"/>
-        </w:rPr>
-        <w:t xml:space="preserve"> НМ, </w:t>
-      </w:r>
-      <w:proofErr w:type="spellStart"/>
-      <w:r>
-        <w:rPr>
-          <w:lang w:val="ru-RU"/>
-        </w:rPr>
-        <w:t>Протафан</w:t>
-      </w:r>
-      <w:proofErr w:type="spellEnd"/>
-      <w:r>
-        <w:rPr>
-          <w:lang w:val="ru-RU"/>
-        </w:rPr>
-        <w:t xml:space="preserve"> НМ, </w:t>
-      </w:r>
-      <w:proofErr w:type="spellStart"/>
-      <w:r>
-        <w:rPr>
-          <w:lang w:val="ru-RU"/>
-        </w:rPr>
-        <w:t>Хумодар</w:t>
-      </w:r>
-      <w:proofErr w:type="spellEnd"/>
-      <w:r>
-        <w:rPr>
-          <w:lang w:val="ru-RU"/>
-        </w:rPr>
-        <w:t xml:space="preserve"> Р</w:t>
-      </w:r>
-      <w:r>
-        <w:rPr>
-          <w:lang w:val="ru-RU"/>
-        </w:rPr>
-        <w:t>100</w:t>
-      </w:r>
-      <w:r>
-        <w:rPr>
-          <w:lang w:val="ru-RU"/>
-        </w:rPr>
-        <w:t xml:space="preserve">Р, </w:t>
-      </w:r>
-      <w:proofErr w:type="spellStart"/>
-      <w:r>
-        <w:rPr>
-          <w:lang w:val="ru-RU"/>
-        </w:rPr>
-        <w:t>Хумодар</w:t>
-      </w:r>
-      <w:proofErr w:type="spellEnd"/>
-      <w:r>
-        <w:rPr>
-          <w:lang w:val="ru-RU"/>
-        </w:rPr>
-        <w:t xml:space="preserve"> Б</w:t>
-      </w:r>
-      <w:r>
-        <w:rPr>
-          <w:lang w:val="ru-RU"/>
-        </w:rPr>
-        <w:t>100</w:t>
-      </w:r>
-      <w:r>
-        <w:rPr>
-          <w:lang w:val="ru-RU"/>
-        </w:rPr>
-        <w:t xml:space="preserve">Р, </w:t>
-      </w:r>
-      <w:proofErr w:type="spellStart"/>
-      <w:r>
-        <w:rPr>
-          <w:lang w:val="ru-RU"/>
-        </w:rPr>
-        <w:t>Хумодар</w:t>
-      </w:r>
-      <w:proofErr w:type="spellEnd"/>
-      <w:proofErr w:type="gramStart"/>
-      <w:r>
-        <w:rPr>
-          <w:lang w:val="ru-RU"/>
-        </w:rPr>
-        <w:t xml:space="preserve"> К</w:t>
-      </w:r>
-      <w:proofErr w:type="gramEnd"/>
-      <w:r>
-        <w:rPr>
-          <w:lang w:val="ru-RU"/>
-        </w:rPr>
-        <w:t xml:space="preserve"> 25</w:t>
-      </w:r>
-      <w:r>
-        <w:rPr>
-          <w:lang w:val="ru-RU"/>
-        </w:rPr>
-        <w:t xml:space="preserve"> 100</w:t>
-      </w:r>
-      <w:r>
-        <w:rPr>
-          <w:lang w:val="ru-RU"/>
-        </w:rPr>
-        <w:t xml:space="preserve">Р, </w:t>
-      </w:r>
-      <w:proofErr w:type="spellStart"/>
-      <w:r>
-        <w:rPr>
-          <w:lang w:val="ru-RU"/>
-        </w:rPr>
-        <w:t>Инсуман</w:t>
-      </w:r>
-      <w:proofErr w:type="spellEnd"/>
-      <w:r>
-        <w:rPr>
-          <w:lang w:val="ru-RU"/>
-        </w:rPr>
-        <w:t xml:space="preserve"> </w:t>
-      </w:r>
-      <w:proofErr w:type="spellStart"/>
-      <w:r>
-        <w:rPr>
-          <w:lang w:val="ru-RU"/>
-        </w:rPr>
-        <w:t>Базал</w:t>
-      </w:r>
-      <w:proofErr w:type="spellEnd"/>
-      <w:r>
-        <w:rPr>
-          <w:lang w:val="ru-RU"/>
-        </w:rPr>
-        <w:t xml:space="preserve">, </w:t>
-      </w:r>
-      <w:proofErr w:type="spellStart"/>
-      <w:r>
-        <w:rPr>
-          <w:lang w:val="ru-RU"/>
-        </w:rPr>
-        <w:t>Инсуман</w:t>
-      </w:r>
-      <w:proofErr w:type="spellEnd"/>
-      <w:r>
-        <w:rPr>
-          <w:lang w:val="ru-RU"/>
-        </w:rPr>
-        <w:t xml:space="preserve"> Рапид, </w:t>
-      </w:r>
-      <w:proofErr w:type="spellStart"/>
-      <w:r>
-        <w:rPr>
-          <w:lang w:val="ru-RU"/>
-        </w:rPr>
-        <w:t>Хумулин</w:t>
-      </w:r>
-      <w:proofErr w:type="spellEnd"/>
-      <w:r>
-        <w:rPr>
-          <w:lang w:val="ru-RU"/>
-        </w:rPr>
-        <w:t xml:space="preserve"> R, </w:t>
-      </w:r>
-      <w:proofErr w:type="spellStart"/>
-      <w:r>
-        <w:rPr>
-          <w:lang w:val="ru-RU"/>
-        </w:rPr>
-        <w:t>Хумулин</w:t>
-      </w:r>
-      <w:proofErr w:type="spellEnd"/>
-      <w:r>
-        <w:rPr>
-          <w:lang w:val="ru-RU"/>
-        </w:rPr>
-        <w:t xml:space="preserve"> НПХ, Фармасулин Н, Фармасулин НN</w:t>
-      </w:r>
-      <w:r>
-        <w:rPr>
-          <w:lang w:val="ru-RU"/>
-        </w:rPr>
-        <w:t xml:space="preserve">Р, </w:t>
-      </w:r>
-      <w:proofErr w:type="spellStart"/>
-      <w:r>
-        <w:rPr>
-          <w:lang w:val="ru-RU"/>
-        </w:rPr>
-        <w:t>Генсулин</w:t>
-      </w:r>
-      <w:proofErr w:type="spellEnd"/>
-      <w:r>
-        <w:rPr>
-          <w:lang w:val="ru-RU"/>
-        </w:rPr>
-        <w:t xml:space="preserve"> R, </w:t>
-      </w:r>
-      <w:proofErr w:type="spellStart"/>
-      <w:r>
-        <w:rPr>
-          <w:lang w:val="ru-RU"/>
-        </w:rPr>
-        <w:t>Генсулин</w:t>
-      </w:r>
-      <w:proofErr w:type="spellEnd"/>
-      <w:r>
-        <w:rPr>
-          <w:lang w:val="ru-RU"/>
-        </w:rPr>
-        <w:t xml:space="preserve"> Н</w:t>
-      </w:r>
-    </w:p>
-    <w:p>
-      <w:pPr>
-        <w:numPr>
-          <w:ilvl w:val="0"/>
-          <w:numId w:val="2"/>
-        </w:numPr>
-        <w:ind w:left="-142"/>
-        <w:jc w:val="both"/>
-        <w:rPr>
-          <w:lang w:val="ru-RU"/>
-        </w:rPr>
-      </w:pPr>
-      <w:r>
-        <w:rPr>
-          <w:lang w:val="ru-RU"/>
-        </w:rPr>
-        <w:t xml:space="preserve">ССТ: </w:t>
-      </w:r>
-      <w:proofErr w:type="spellStart"/>
-      <w:r>
-        <w:rPr>
-          <w:lang w:val="ru-RU"/>
-        </w:rPr>
-        <w:t>диабетон</w:t>
-      </w:r>
-      <w:proofErr w:type="spellEnd"/>
-      <w:r>
-        <w:rPr>
-          <w:lang w:val="ru-RU"/>
-        </w:rPr>
-        <w:t xml:space="preserve"> М</w:t>
-      </w:r>
-      <w:proofErr w:type="gramStart"/>
-      <w:r>
-        <w:rPr>
-          <w:lang w:val="ru-RU"/>
-        </w:rPr>
-        <w:t>R</w:t>
-      </w:r>
-      <w:proofErr w:type="gramEnd"/>
-      <w:r>
-        <w:rPr>
-          <w:lang w:val="ru-RU"/>
-        </w:rPr>
-        <w:t xml:space="preserve"> </w:t>
-      </w:r>
-      <w:r>
-        <w:rPr>
-          <w:lang w:val="ru-RU"/>
-        </w:rPr>
-        <w:t>(</w:t>
-      </w:r>
-      <w:proofErr w:type="spellStart"/>
-      <w:r>
-        <w:rPr>
-          <w:lang w:val="ru-RU"/>
-        </w:rPr>
-        <w:t>диаглизид</w:t>
-      </w:r>
-      <w:proofErr w:type="spellEnd"/>
-      <w:r>
-        <w:rPr>
-          <w:lang w:val="ru-RU"/>
-        </w:rPr>
-        <w:t xml:space="preserve"> МR) </w:t>
-      </w:r>
-      <w:r>
-        <w:rPr>
-          <w:lang w:val="ru-RU"/>
-        </w:rPr>
-        <w:t>60 мг</w:t>
-      </w:r>
-    </w:p>
-    <w:p>
-      <w:pPr>
-        <w:ind w:left="-142"/>
-        <w:jc w:val="both"/>
-        <w:rPr>
-          <w:lang w:val="ru-RU"/>
-        </w:rPr>
-      </w:pPr>
-      <w:proofErr w:type="spellStart"/>
-      <w:r>
-        <w:rPr>
-          <w:lang w:val="ru-RU"/>
-        </w:rPr>
-        <w:t>диапирид</w:t>
-      </w:r>
-      <w:proofErr w:type="spellEnd"/>
-      <w:r>
-        <w:rPr>
-          <w:lang w:val="ru-RU"/>
-        </w:rPr>
-        <w:t xml:space="preserve"> (</w:t>
-      </w:r>
-      <w:r>
-        <w:rPr>
-          <w:lang w:val="ru-RU"/>
-        </w:rPr>
-        <w:t>амарил</w:t>
-      </w:r>
-      <w:r>
-        <w:rPr>
-          <w:lang w:val="ru-RU"/>
-        </w:rPr>
-        <w:t xml:space="preserve">, </w:t>
-      </w:r>
-      <w:r>
-        <w:rPr>
-          <w:lang w:val="ru-RU"/>
-        </w:rPr>
-        <w:t xml:space="preserve"> </w:t>
-      </w:r>
-      <w:proofErr w:type="spellStart"/>
-      <w:r>
-        <w:rPr>
-          <w:lang w:val="ru-RU"/>
-        </w:rPr>
-        <w:t>олтар</w:t>
-      </w:r>
-      <w:proofErr w:type="spellEnd"/>
-      <w:r>
-        <w:rPr>
-          <w:lang w:val="ru-RU"/>
-        </w:rPr>
-        <w:t xml:space="preserve"> ) 3 мг 1т. *1р/</w:t>
-      </w:r>
-      <w:proofErr w:type="spellStart"/>
-      <w:r>
-        <w:rPr>
-          <w:lang w:val="ru-RU"/>
-        </w:rPr>
-        <w:t>сут</w:t>
-      </w:r>
-      <w:proofErr w:type="spellEnd"/>
-      <w:r>
-        <w:rPr>
-          <w:lang w:val="ru-RU"/>
-        </w:rPr>
-        <w:t xml:space="preserve">. </w:t>
-      </w:r>
-      <w:proofErr w:type="gramStart"/>
-      <w:r>
-        <w:rPr>
-          <w:lang w:val="ru-RU"/>
-        </w:rPr>
-        <w:t>п</w:t>
-      </w:r>
-      <w:proofErr w:type="gramEnd"/>
-      <w:r>
-        <w:rPr>
-          <w:lang w:val="ru-RU"/>
-        </w:rPr>
-        <w:t xml:space="preserve">/з., </w:t>
-      </w:r>
-    </w:p>
-    <w:p>
-      <w:pPr>
-        <w:ind w:left="-142"/>
-        <w:jc w:val="both"/>
-        <w:rPr>
-          <w:lang w:val="ru-RU"/>
-        </w:rPr>
-      </w:pPr>
-      <w:proofErr w:type="spellStart"/>
-      <w:r>
-        <w:rPr>
-          <w:lang w:val="ru-RU"/>
-        </w:rPr>
-        <w:lastRenderedPageBreak/>
-        <w:t>метформин</w:t>
-      </w:r>
-      <w:proofErr w:type="spellEnd"/>
-      <w:r>
-        <w:rPr>
-          <w:lang w:val="ru-RU"/>
-        </w:rPr>
-        <w:t xml:space="preserve"> (</w:t>
-      </w:r>
-      <w:r>
-        <w:rPr>
-          <w:lang w:val="ru-RU"/>
-        </w:rPr>
-        <w:t>диаф</w:t>
-      </w:r>
-      <w:r>
-        <w:rPr>
-          <w:lang w:val="ru-RU"/>
-        </w:rPr>
-        <w:t>ормин</w:t>
-      </w:r>
-      <w:r>
-        <w:rPr>
-          <w:lang w:val="ru-RU"/>
-        </w:rPr>
-        <w:t>,</w:t>
-      </w:r>
-      <w:r>
-        <w:rPr>
-          <w:lang w:val="ru-RU"/>
-        </w:rPr>
-        <w:t xml:space="preserve"> </w:t>
-      </w:r>
-      <w:proofErr w:type="spellStart"/>
-      <w:r>
-        <w:rPr>
-          <w:lang w:val="ru-RU"/>
-        </w:rPr>
-        <w:t>сиофор</w:t>
-      </w:r>
-      <w:proofErr w:type="spellEnd"/>
-      <w:r>
-        <w:rPr>
-          <w:lang w:val="ru-RU"/>
-        </w:rPr>
-        <w:t xml:space="preserve">, </w:t>
-      </w:r>
-      <w:r>
-        <w:rPr>
-          <w:lang w:val="ru-RU"/>
-        </w:rPr>
-        <w:t xml:space="preserve"> </w:t>
-      </w:r>
-      <w:proofErr w:type="spellStart"/>
-      <w:r>
-        <w:rPr>
-          <w:lang w:val="ru-RU"/>
-        </w:rPr>
-        <w:t>глюкофаж</w:t>
-      </w:r>
-      <w:proofErr w:type="spellEnd"/>
-      <w:r>
-        <w:rPr>
-          <w:lang w:val="ru-RU"/>
-        </w:rPr>
-        <w:t>) 1000 -</w:t>
-      </w:r>
-      <w:r>
-        <w:rPr>
-          <w:lang w:val="ru-RU"/>
-        </w:rPr>
-        <w:t xml:space="preserve"> 1т. *2р/</w:t>
-      </w:r>
-      <w:proofErr w:type="spellStart"/>
-      <w:r>
-        <w:rPr>
-          <w:lang w:val="ru-RU"/>
-        </w:rPr>
-        <w:t>сут</w:t>
-      </w:r>
-      <w:proofErr w:type="spellEnd"/>
-      <w:r>
-        <w:rPr>
-          <w:lang w:val="ru-RU"/>
-        </w:rPr>
-        <w:t xml:space="preserve">. </w:t>
       </w:r>
     </w:p>
     <w:p>
@@ -8085,6 +6868,256 @@
           <w:lang w:val="ru-RU"/>
         </w:rPr>
         <w:t xml:space="preserve"> кардиомагнил  1 т. вечер. Контр. АД. </w:t>
+      </w:r>
+    </w:p>
+    <w:p>
+      <w:pPr>
+        <w:numPr>
+          <w:ilvl w:val="0"/>
+          <w:numId w:val="2"/>
+        </w:numPr>
+        <w:ind w:left="-142"/>
+        <w:jc w:val="both"/>
+        <w:rPr>
+          <w:lang w:val="ru-RU"/>
+        </w:rPr>
+      </w:pPr>
+      <w:r>
+        <w:rPr>
+          <w:lang w:val="ru-RU"/>
+        </w:rPr>
+        <w:t xml:space="preserve">Рек кардиолога: </w:t>
+      </w:r>
+      <w:proofErr w:type="spellStart"/>
+      <w:r>
+        <w:rPr>
+          <w:lang w:val="ru-RU"/>
+        </w:rPr>
+        <w:t>нолипрел</w:t>
+      </w:r>
+      <w:proofErr w:type="spellEnd"/>
+      <w:r>
+        <w:rPr>
+          <w:lang w:val="ru-RU"/>
+        </w:rPr>
+        <w:t xml:space="preserve"> форте 1т 1р/д, </w:t>
+      </w:r>
+      <w:proofErr w:type="spellStart"/>
+      <w:r>
+        <w:rPr>
+          <w:lang w:val="ru-RU"/>
+        </w:rPr>
+        <w:t>амлодипин</w:t>
+      </w:r>
+      <w:proofErr w:type="spellEnd"/>
+      <w:r>
+        <w:rPr>
+          <w:lang w:val="ru-RU"/>
+        </w:rPr>
+        <w:t xml:space="preserve"> 510 мг 1р/д при </w:t>
+      </w:r>
+      <w:proofErr w:type="spellStart"/>
+      <w:r>
+        <w:rPr>
+          <w:lang w:val="ru-RU"/>
+        </w:rPr>
+        <w:t>недостоном</w:t>
+      </w:r>
+      <w:proofErr w:type="spellEnd"/>
+      <w:r>
+        <w:rPr>
+          <w:lang w:val="ru-RU"/>
+        </w:rPr>
+        <w:t xml:space="preserve"> снижение АД, </w:t>
+      </w:r>
+    </w:p>
+    <w:p>
+      <w:pPr>
+        <w:numPr>
+          <w:ilvl w:val="0"/>
+          <w:numId w:val="2"/>
+        </w:numPr>
+        <w:ind w:left="-142"/>
+        <w:jc w:val="both"/>
+        <w:rPr>
+          <w:lang w:val="ru-RU"/>
+        </w:rPr>
+      </w:pPr>
+      <w:r>
+        <w:rPr>
+          <w:lang w:val="ru-RU"/>
+        </w:rPr>
+        <w:t xml:space="preserve">Рек </w:t>
+      </w:r>
+      <w:proofErr w:type="spellStart"/>
+      <w:r>
+        <w:rPr>
+          <w:lang w:val="ru-RU"/>
+        </w:rPr>
+        <w:t>ангиохирурга</w:t>
+      </w:r>
+      <w:proofErr w:type="spellEnd"/>
+      <w:r>
+        <w:rPr>
+          <w:lang w:val="ru-RU"/>
+        </w:rPr>
+        <w:t xml:space="preserve">:  эластическое </w:t>
+      </w:r>
+      <w:proofErr w:type="spellStart"/>
+      <w:r>
+        <w:rPr>
+          <w:lang w:val="ru-RU"/>
+        </w:rPr>
+        <w:t>бинтование</w:t>
+      </w:r>
+      <w:proofErr w:type="spellEnd"/>
+      <w:r>
+        <w:rPr>
+          <w:lang w:val="ru-RU"/>
+        </w:rPr>
+        <w:t xml:space="preserve">, чулок 2 </w:t>
+      </w:r>
+      <w:proofErr w:type="spellStart"/>
+      <w:r>
+        <w:rPr>
+          <w:lang w:val="ru-RU"/>
+        </w:rPr>
+        <w:t>кл</w:t>
+      </w:r>
+      <w:proofErr w:type="spellEnd"/>
+      <w:r>
+        <w:rPr>
+          <w:lang w:val="ru-RU"/>
+        </w:rPr>
+        <w:t xml:space="preserve"> </w:t>
+      </w:r>
+      <w:proofErr w:type="spellStart"/>
+      <w:r>
+        <w:rPr>
+          <w:lang w:val="ru-RU"/>
+        </w:rPr>
+        <w:t>компресии</w:t>
+      </w:r>
+      <w:proofErr w:type="spellEnd"/>
+      <w:r>
+        <w:rPr>
+          <w:lang w:val="ru-RU"/>
+        </w:rPr>
+        <w:t xml:space="preserve">, </w:t>
+      </w:r>
+      <w:proofErr w:type="spellStart"/>
+      <w:r>
+        <w:rPr>
+          <w:lang w:val="ru-RU"/>
+        </w:rPr>
+        <w:t>леотон</w:t>
+      </w:r>
+      <w:proofErr w:type="spellEnd"/>
+      <w:r>
+        <w:rPr>
+          <w:lang w:val="ru-RU"/>
+        </w:rPr>
+        <w:t xml:space="preserve"> гель 2р/д 2 </w:t>
+      </w:r>
+      <w:proofErr w:type="spellStart"/>
+      <w:proofErr w:type="gramStart"/>
+      <w:r>
+        <w:rPr>
+          <w:lang w:val="ru-RU"/>
+        </w:rPr>
+        <w:t>мес</w:t>
+      </w:r>
+      <w:proofErr w:type="spellEnd"/>
+      <w:proofErr w:type="gramEnd"/>
+      <w:r>
+        <w:rPr>
+          <w:lang w:val="ru-RU"/>
+        </w:rPr>
+        <w:t xml:space="preserve">, </w:t>
+      </w:r>
+      <w:proofErr w:type="spellStart"/>
+      <w:r>
+        <w:rPr>
+          <w:lang w:val="ru-RU"/>
+        </w:rPr>
+        <w:t>нормовен</w:t>
+      </w:r>
+      <w:proofErr w:type="spellEnd"/>
+      <w:r>
+        <w:rPr>
+          <w:lang w:val="ru-RU"/>
+        </w:rPr>
+        <w:t xml:space="preserve"> 2р/д 3 </w:t>
+      </w:r>
+      <w:proofErr w:type="spellStart"/>
+      <w:r>
+        <w:rPr>
+          <w:lang w:val="ru-RU"/>
+        </w:rPr>
+        <w:t>мес</w:t>
+      </w:r>
+      <w:proofErr w:type="spellEnd"/>
+      <w:r>
+        <w:rPr>
+          <w:lang w:val="ru-RU"/>
+        </w:rPr>
+        <w:t xml:space="preserve">, </w:t>
+      </w:r>
+      <w:proofErr w:type="spellStart"/>
+      <w:r>
+        <w:rPr>
+          <w:lang w:val="ru-RU"/>
+        </w:rPr>
+        <w:t>серрата</w:t>
+      </w:r>
+      <w:proofErr w:type="spellEnd"/>
+      <w:r>
+        <w:rPr>
+          <w:lang w:val="ru-RU"/>
+        </w:rPr>
+        <w:t xml:space="preserve"> 2т 3р/д 3 </w:t>
+      </w:r>
+      <w:proofErr w:type="spellStart"/>
+      <w:r>
+        <w:rPr>
+          <w:lang w:val="ru-RU"/>
+        </w:rPr>
+        <w:t>мес</w:t>
+      </w:r>
+      <w:proofErr w:type="spellEnd"/>
+      <w:r>
+        <w:rPr>
+          <w:lang w:val="ru-RU"/>
+        </w:rPr>
+        <w:t xml:space="preserve">, </w:t>
+      </w:r>
+      <w:proofErr w:type="spellStart"/>
+      <w:r>
+        <w:rPr>
+          <w:lang w:val="ru-RU"/>
+        </w:rPr>
+        <w:t>плетол</w:t>
+      </w:r>
+      <w:proofErr w:type="spellEnd"/>
+      <w:r>
+        <w:rPr>
+          <w:lang w:val="ru-RU"/>
+        </w:rPr>
+        <w:t xml:space="preserve"> 100 мг 3р/д длительно,  </w:t>
+      </w:r>
+      <w:proofErr w:type="spellStart"/>
+      <w:r>
+        <w:rPr>
+          <w:lang w:val="ru-RU"/>
+        </w:rPr>
+        <w:t>ливостор</w:t>
+      </w:r>
+      <w:proofErr w:type="spellEnd"/>
+      <w:r>
+        <w:rPr>
+          <w:lang w:val="ru-RU"/>
+        </w:rPr>
+        <w:t xml:space="preserve"> 20 мг 1р/д,  </w:t>
       </w:r>
     </w:p>
     <w:p>
@@ -8297,228 +7330,173 @@
         <w:rPr>
           <w:lang w:val="ru-RU"/>
         </w:rPr>
-        <w:t>УЗИ щит</w:t>
+        <w:t>Б/</w:t>
       </w:r>
       <w:proofErr w:type="gramStart"/>
       <w:r>
         <w:rPr>
           <w:lang w:val="ru-RU"/>
         </w:rPr>
+        <w:t>л</w:t>
+      </w:r>
+      <w:proofErr w:type="gramEnd"/>
+      <w:r>
+        <w:rPr>
+          <w:lang w:val="ru-RU"/>
+        </w:rPr>
+        <w:t xml:space="preserve"> серия. </w:t>
+      </w:r>
+      <w:r>
+        <w:rPr>
+          <w:lang w:val="ru-RU"/>
+        </w:rPr>
+        <w:t>АД</w:t>
+      </w:r>
+      <w:r>
+        <w:rPr>
+          <w:lang w:val="ru-RU"/>
+        </w:rPr>
+        <w:t>Л</w:t>
+      </w:r>
+      <w:r>
+        <w:rPr>
+          <w:lang w:val="ru-RU"/>
+        </w:rPr>
+        <w:t xml:space="preserve">  №  </w:t>
+      </w:r>
+      <w:r>
+        <w:rPr>
+          <w:lang w:val="ru-RU"/>
+        </w:rPr>
+        <w:t>177</w:t>
+      </w:r>
+      <w:r>
+        <w:rPr>
+          <w:lang w:val="ru-RU"/>
+        </w:rPr>
+        <w:t>8</w:t>
+      </w:r>
+      <w:r>
+        <w:rPr>
+          <w:lang w:val="ru-RU"/>
+        </w:rPr>
+        <w:t xml:space="preserve">     с </w:t>
+      </w:r>
+      <w:r>
+        <w:rPr>
+          <w:lang w:val="ru-RU"/>
+        </w:rPr>
+        <w:fldChar w:fldCharType="begin"/>
+      </w:r>
+      <w:r>
+        <w:rPr>
+          <w:lang w:val="ru-RU"/>
+        </w:rPr>
+        <w:instrText xml:space="preserve"> REF c \h </w:instrText>
+      </w:r>
+      <w:r>
+        <w:rPr>
+          <w:lang w:val="ru-RU"/>
+        </w:rPr>
+      </w:r>
+      <w:r>
+        <w:rPr>
+          <w:lang w:val="ru-RU"/>
+        </w:rPr>
+        <w:fldChar w:fldCharType="separate"/>
+      </w:r>
+      <w:r>
+        <w:rPr>
+          <w:sz w:val="28"/>
+          <w:lang w:val="ru-RU"/>
+        </w:rPr>
+        <w:t xml:space="preserve">12.11.18 </w:t>
+      </w:r>
+      <w:r>
+        <w:rPr>
+          <w:sz w:val="28"/>
+          <w:lang w:val="ru-RU"/>
+        </w:rPr>
+        <w:t xml:space="preserve"> </w:t>
+      </w:r>
+      <w:r>
+        <w:rPr>
+          <w:lang w:val="ru-RU"/>
+        </w:rPr>
+        <w:fldChar w:fldCharType="end"/>
+      </w:r>
+      <w:r>
+        <w:rPr>
+          <w:lang w:val="ru-RU"/>
+        </w:rPr>
+        <w:t xml:space="preserve"> </w:t>
+      </w:r>
+      <w:r>
+        <w:rPr>
+          <w:lang w:val="ru-RU"/>
+        </w:rPr>
+        <w:t xml:space="preserve">по  </w:t>
+      </w:r>
+      <w:r>
+        <w:rPr>
+          <w:lang w:val="ru-RU"/>
+        </w:rPr>
+        <w:fldChar w:fldCharType="begin"/>
+      </w:r>
+      <w:r>
+        <w:rPr>
+          <w:lang w:val="ru-RU"/>
+        </w:rPr>
+        <w:instrText xml:space="preserve"> REF по \h </w:instrText>
+      </w:r>
+      <w:r>
+        <w:rPr>
+          <w:lang w:val="ru-RU"/>
+        </w:rPr>
+      </w:r>
+      <w:r>
+        <w:rPr>
+          <w:lang w:val="ru-RU"/>
+        </w:rPr>
+        <w:fldChar w:fldCharType="separate"/>
+      </w:r>
+      <w:r>
+        <w:rPr>
+          <w:sz w:val="28"/>
+          <w:lang w:val="ru-RU"/>
+        </w:rPr>
+        <w:t xml:space="preserve">  22.11.18 </w:t>
+      </w:r>
+      <w:r>
+        <w:rPr>
+          <w:sz w:val="28"/>
+          <w:lang w:val="ru-RU"/>
+        </w:rPr>
+        <w:t xml:space="preserve"> </w:t>
+      </w:r>
+      <w:r>
+        <w:rPr>
+          <w:lang w:val="ru-RU"/>
+        </w:rPr>
+        <w:fldChar w:fldCharType="end"/>
+      </w:r>
+      <w:r>
+        <w:rPr>
+          <w:lang w:val="ru-RU"/>
+        </w:rPr>
+        <w:t xml:space="preserve">к труду     </w:t>
+      </w:r>
+      <w:r>
+        <w:rPr>
+          <w:lang w:val="ru-RU"/>
+        </w:rPr>
+        <w:t>23</w:t>
+      </w:r>
+      <w:r>
+        <w:rPr>
+          <w:lang w:val="ru-RU"/>
+        </w:rPr>
         <w:t>.</w:t>
-      </w:r>
-      <w:proofErr w:type="gramEnd"/>
-      <w:r>
-        <w:rPr>
-          <w:lang w:val="ru-RU"/>
-        </w:rPr>
-        <w:t xml:space="preserve"> </w:t>
-      </w:r>
-      <w:proofErr w:type="gramStart"/>
-      <w:r>
-        <w:rPr>
-          <w:lang w:val="ru-RU"/>
-        </w:rPr>
-        <w:t>ж</w:t>
-      </w:r>
-      <w:proofErr w:type="gramEnd"/>
-      <w:r>
-        <w:rPr>
-          <w:lang w:val="ru-RU"/>
-        </w:rPr>
-        <w:t xml:space="preserve">елезы 1р. в год. </w:t>
-      </w:r>
-      <w:r>
-        <w:rPr>
-          <w:lang w:val="ru-RU"/>
-        </w:rPr>
-        <w:t xml:space="preserve">Контр ТТГ 1р в 6 мес. </w:t>
-      </w:r>
-    </w:p>
-    <w:p>
-      <w:pPr>
-        <w:numPr>
-          <w:ilvl w:val="0"/>
-          <w:numId w:val="2"/>
-        </w:numPr>
-        <w:ind w:left="-142"/>
-        <w:jc w:val="both"/>
-        <w:rPr>
-          <w:lang w:val="ru-RU"/>
-        </w:rPr>
-      </w:pPr>
-      <w:r>
-        <w:rPr>
-          <w:lang w:val="ru-RU"/>
-        </w:rPr>
-        <w:t>Б/</w:t>
-      </w:r>
-      <w:proofErr w:type="gramStart"/>
-      <w:r>
-        <w:rPr>
-          <w:lang w:val="ru-RU"/>
-        </w:rPr>
-        <w:t>л</w:t>
-      </w:r>
-      <w:proofErr w:type="gramEnd"/>
-      <w:r>
-        <w:rPr>
-          <w:lang w:val="ru-RU"/>
-        </w:rPr>
-        <w:t xml:space="preserve"> серия. </w:t>
-      </w:r>
-      <w:r>
-        <w:rPr>
-          <w:lang w:val="ru-RU"/>
-        </w:rPr>
-        <w:t>АД</w:t>
-      </w:r>
-      <w:r>
-        <w:rPr>
-          <w:lang w:val="ru-RU"/>
-        </w:rPr>
-        <w:t>Л</w:t>
-      </w:r>
-      <w:r>
-        <w:rPr>
-          <w:lang w:val="ru-RU"/>
-        </w:rPr>
-        <w:t xml:space="preserve">  №  </w:t>
-      </w:r>
-      <w:r>
-        <w:rPr>
-          <w:lang w:val="ru-RU"/>
-        </w:rPr>
-        <w:t>177</w:t>
-      </w:r>
-      <w:r>
-        <w:rPr>
-          <w:lang w:val="ru-RU"/>
-        </w:rPr>
-        <w:t>8</w:t>
-      </w:r>
-      <w:r>
-        <w:rPr>
-          <w:lang w:val="ru-RU"/>
-        </w:rPr>
-        <w:t xml:space="preserve">     с </w:t>
-      </w:r>
-      <w:r>
-        <w:rPr>
-          <w:lang w:val="ru-RU"/>
-        </w:rPr>
-        <w:fldChar w:fldCharType="begin"/>
-      </w:r>
-      <w:r>
-        <w:rPr>
-          <w:lang w:val="ru-RU"/>
-        </w:rPr>
-        <w:instrText xml:space="preserve"> REF c \h </w:instrText>
-      </w:r>
-      <w:r>
-        <w:rPr>
-          <w:lang w:val="ru-RU"/>
-        </w:rPr>
-      </w:r>
-      <w:r>
-        <w:rPr>
-          <w:lang w:val="ru-RU"/>
-        </w:rPr>
-        <w:fldChar w:fldCharType="separate"/>
-      </w:r>
-      <w:r>
-        <w:rPr>
-          <w:sz w:val="28"/>
-          <w:lang w:val="ru-RU"/>
-        </w:rPr>
-        <w:t>.</w:t>
-      </w:r>
-      <w:r>
-        <w:rPr>
-          <w:sz w:val="28"/>
-          <w:lang w:val="ru-RU"/>
-        </w:rPr>
-        <w:t>11.18</w:t>
-      </w:r>
-      <w:r>
-        <w:rPr>
-          <w:sz w:val="28"/>
-          <w:lang w:val="ru-RU"/>
-        </w:rPr>
-        <w:t xml:space="preserve"> </w:t>
-      </w:r>
-      <w:r>
-        <w:rPr>
-          <w:sz w:val="28"/>
-          <w:lang w:val="ru-RU"/>
-        </w:rPr>
-        <w:t xml:space="preserve"> </w:t>
-      </w:r>
-      <w:r>
-        <w:rPr>
-          <w:lang w:val="ru-RU"/>
-        </w:rPr>
-        <w:fldChar w:fldCharType="end"/>
-      </w:r>
-      <w:r>
-        <w:rPr>
-          <w:lang w:val="ru-RU"/>
-        </w:rPr>
-        <w:t xml:space="preserve"> </w:t>
-      </w:r>
-      <w:r>
-        <w:rPr>
-          <w:lang w:val="ru-RU"/>
-        </w:rPr>
-        <w:t xml:space="preserve">по  </w:t>
-      </w:r>
-      <w:r>
-        <w:rPr>
-          <w:lang w:val="ru-RU"/>
-        </w:rPr>
-        <w:fldChar w:fldCharType="begin"/>
-      </w:r>
-      <w:r>
-        <w:rPr>
-          <w:lang w:val="ru-RU"/>
-        </w:rPr>
-        <w:instrText xml:space="preserve"> REF по \h </w:instrText>
-      </w:r>
-      <w:r>
-        <w:rPr>
-          <w:lang w:val="ru-RU"/>
-        </w:rPr>
-      </w:r>
-      <w:r>
-        <w:rPr>
-          <w:lang w:val="ru-RU"/>
-        </w:rPr>
-        <w:fldChar w:fldCharType="separate"/>
-      </w:r>
-      <w:r>
-        <w:rPr>
-          <w:sz w:val="28"/>
-          <w:lang w:val="ru-RU"/>
-        </w:rPr>
-        <w:t xml:space="preserve">  .11.18 </w:t>
-      </w:r>
-      <w:r>
-        <w:rPr>
-          <w:sz w:val="28"/>
-          <w:lang w:val="ru-RU"/>
-        </w:rPr>
-        <w:t xml:space="preserve"> </w:t>
-      </w:r>
-      <w:r>
-        <w:rPr>
-          <w:lang w:val="ru-RU"/>
-        </w:rPr>
-        <w:fldChar w:fldCharType="end"/>
-      </w:r>
-      <w:r>
-        <w:rPr>
-          <w:lang w:val="ru-RU"/>
-        </w:rPr>
-        <w:t>к труду     .</w:t>
       </w:r>
       <w:r>
         <w:rPr>
@@ -10052,93 +9030,6 @@
     </w:docPart>
     <w:docPart>
       <w:docPartPr>
-        <w:name w:val="FBFC6A18E07A484F9E976562E903BEB7"/>
-        <w:category>
-          <w:name w:val="Общие"/>
-          <w:gallery w:val="placeholder"/>
-        </w:category>
-        <w:types>
-          <w:type w:val="bbPlcHdr"/>
-        </w:types>
-        <w:behaviors>
-          <w:behavior w:val="content"/>
-        </w:behaviors>
-        <w:guid w:val="{E5D938F3-E00E-4F48-ACDE-E2E2655275DF}"/>
-      </w:docPartPr>
-      <w:docPartBody>
-        <w:p>
-          <w:pPr>
-            <w:pStyle w:val="FBFC6A18E07A484F9E976562E903BEB7"/>
-          </w:pPr>
-          <w:r>
-            <w:rPr>
-              <w:rStyle w:val="a3"/>
-            </w:rPr>
-            <w:t>Выберите элемент.</w:t>
-          </w:r>
-        </w:p>
-      </w:docPartBody>
-    </w:docPart>
-    <w:docPart>
-      <w:docPartPr>
-        <w:name w:val="DB435B1E68954750936FB322747598D2"/>
-        <w:category>
-          <w:name w:val="Общие"/>
-          <w:gallery w:val="placeholder"/>
-        </w:category>
-        <w:types>
-          <w:type w:val="bbPlcHdr"/>
-        </w:types>
-        <w:behaviors>
-          <w:behavior w:val="content"/>
-        </w:behaviors>
-        <w:guid w:val="{7122C427-55FD-49A2-B369-ED6DAFC67A8F}"/>
-      </w:docPartPr>
-      <w:docPartBody>
-        <w:p>
-          <w:pPr>
-            <w:pStyle w:val="DB435B1E68954750936FB322747598D2"/>
-          </w:pPr>
-          <w:r>
-            <w:rPr>
-              <w:rStyle w:val="a3"/>
-            </w:rPr>
-            <w:t>Выберите элемент.</w:t>
-          </w:r>
-        </w:p>
-      </w:docPartBody>
-    </w:docPart>
-    <w:docPart>
-      <w:docPartPr>
-        <w:name w:val="5917FEE754784A0BA4173B51A4E1CE95"/>
-        <w:category>
-          <w:name w:val="Общие"/>
-          <w:gallery w:val="placeholder"/>
-        </w:category>
-        <w:types>
-          <w:type w:val="bbPlcHdr"/>
-        </w:types>
-        <w:behaviors>
-          <w:behavior w:val="content"/>
-        </w:behaviors>
-        <w:guid w:val="{92F74F23-8C0C-424C-A12C-19EB4EDE41E3}"/>
-      </w:docPartPr>
-      <w:docPartBody>
-        <w:p>
-          <w:pPr>
-            <w:pStyle w:val="5917FEE754784A0BA4173B51A4E1CE95"/>
-          </w:pPr>
-          <w:r>
-            <w:rPr>
-              <w:rStyle w:val="a3"/>
-            </w:rPr>
-            <w:t>Выберите элемент.</w:t>
-          </w:r>
-        </w:p>
-      </w:docPartBody>
-    </w:docPart>
-    <w:docPart>
-      <w:docPartPr>
         <w:name w:val="FFCB998A69C547318D033520574A41D0"/>
         <w:category>
           <w:name w:val="Общие"/>
@@ -10339,6 +9230,7 @@
     <w:rsid w:val="000547EC"/>
     <w:rsid w:val="0006090D"/>
     <w:rsid w:val="0006153B"/>
+    <w:rsid w:val="000A507D"/>
     <w:rsid w:val="000B0B90"/>
     <w:rsid w:val="00101666"/>
     <w:rsid w:val="00106C4E"/>
@@ -11795,7 +10687,7 @@
 </file>
 
 <file path=customXml/itemProps1.xml><?xml version="1.0" encoding="utf-8"?>
-<ds:datastoreItem xmlns:ds="http://schemas.openxmlformats.org/officeDocument/2006/customXml" ds:itemID="{90667BD0-3944-44E8-ADF1-CD339FDE31A7}">
+<ds:datastoreItem xmlns:ds="http://schemas.openxmlformats.org/officeDocument/2006/customXml" ds:itemID="{65A68CB2-2291-42D2-95AA-94D63B2207A0}">
   <ds:schemaRefs>
     <ds:schemaRef ds:uri="http://schemas.openxmlformats.org/officeDocument/2006/bibliography"/>
   </ds:schemaRefs>
